--- a/final project documentation.docx
+++ b/final project documentation.docx
@@ -3167,7 +3167,6 @@
           <w:sz w:val="16"/>
           <w:szCs w:val="16"/>
         </w:rPr>
-        <w:lastRenderedPageBreak/>
         <w:t xml:space="preserve"> </w:t>
       </w:r>
       <w:r>
@@ -3211,6 +3210,7 @@
           <w:b/>
           <w:sz w:val="24"/>
         </w:rPr>
+        <w:lastRenderedPageBreak/>
         <w:t>“</w:t>
       </w:r>
       <w:r>
@@ -3620,6 +3620,7 @@
           <w:rFonts w:ascii="Times New Roman" w:hAnsi="Times New Roman" w:cs="Times New Roman"/>
           <w:sz w:val="24"/>
         </w:rPr>
+        <w:lastRenderedPageBreak/>
         <w:t>22</w:t>
       </w:r>
       <w:r>
@@ -3878,61 +3879,54 @@
           <w:rFonts w:ascii="Times New Roman" w:hAnsi="Times New Roman" w:cs="Times New Roman"/>
           <w:sz w:val="24"/>
         </w:rPr>
-        <w:t xml:space="preserve">y and self.image is the loading </w:t>
-      </w:r>
+        <w:t>y and self.image is the loading of the picture that I wanted</w:t>
+      </w:r>
+      <w:r>
+        <w:rPr>
+          <w:rFonts w:ascii="Times New Roman" w:hAnsi="Times New Roman" w:cs="Times New Roman"/>
+          <w:sz w:val="24"/>
+        </w:rPr>
+        <w:t>. For def move it is a function where I can control the object and can change its location.</w:t>
+      </w:r>
+    </w:p>
+    <w:p>
+      <w:pPr>
+        <w:spacing w:after="0" w:line="360" w:lineRule="auto"/>
+        <w:ind w:left="720" w:firstLine="720"/>
+        <w:jc w:val="both"/>
+        <w:rPr>
+          <w:rFonts w:ascii="Times New Roman" w:hAnsi="Times New Roman" w:cs="Times New Roman"/>
+          <w:sz w:val="24"/>
+        </w:rPr>
+      </w:pPr>
+    </w:p>
+    <w:p>
+      <w:pPr>
+        <w:spacing w:after="0" w:line="360" w:lineRule="auto"/>
+        <w:ind w:left="720"/>
+        <w:jc w:val="both"/>
+        <w:rPr>
+          <w:rFonts w:ascii="Times New Roman" w:hAnsi="Times New Roman" w:cs="Times New Roman"/>
+          <w:sz w:val="24"/>
+        </w:rPr>
+      </w:pPr>
+    </w:p>
+    <w:p>
+      <w:pPr>
+        <w:spacing w:after="0" w:line="360" w:lineRule="auto"/>
+        <w:ind w:left="720"/>
+        <w:jc w:val="both"/>
+        <w:rPr>
+          <w:rFonts w:ascii="Times New Roman" w:hAnsi="Times New Roman" w:cs="Times New Roman"/>
+          <w:sz w:val="24"/>
+        </w:rPr>
+      </w:pPr>
       <w:r>
         <w:rPr>
           <w:rFonts w:ascii="Times New Roman" w:hAnsi="Times New Roman" w:cs="Times New Roman"/>
           <w:sz w:val="24"/>
         </w:rPr>
         <w:lastRenderedPageBreak/>
-        <w:t>of the picture that I wanted</w:t>
-      </w:r>
-      <w:r>
-        <w:rPr>
-          <w:rFonts w:ascii="Times New Roman" w:hAnsi="Times New Roman" w:cs="Times New Roman"/>
-          <w:sz w:val="24"/>
-        </w:rPr>
-        <w:t>. For def move it is a function where I can control the object and can change its location.</w:t>
-      </w:r>
-    </w:p>
-    <w:p>
-      <w:pPr>
-        <w:spacing w:after="0" w:line="360" w:lineRule="auto"/>
-        <w:ind w:left="720" w:firstLine="720"/>
-        <w:jc w:val="both"/>
-        <w:rPr>
-          <w:rFonts w:ascii="Times New Roman" w:hAnsi="Times New Roman" w:cs="Times New Roman"/>
-          <w:sz w:val="24"/>
-        </w:rPr>
-      </w:pPr>
-    </w:p>
-    <w:p>
-      <w:pPr>
-        <w:spacing w:after="0" w:line="360" w:lineRule="auto"/>
-        <w:ind w:left="720"/>
-        <w:jc w:val="both"/>
-        <w:rPr>
-          <w:rFonts w:ascii="Times New Roman" w:hAnsi="Times New Roman" w:cs="Times New Roman"/>
-          <w:sz w:val="24"/>
-        </w:rPr>
-      </w:pPr>
-    </w:p>
-    <w:p>
-      <w:pPr>
-        <w:spacing w:after="0" w:line="360" w:lineRule="auto"/>
-        <w:ind w:left="720"/>
-        <w:jc w:val="both"/>
-        <w:rPr>
-          <w:rFonts w:ascii="Times New Roman" w:hAnsi="Times New Roman" w:cs="Times New Roman"/>
-          <w:sz w:val="24"/>
-        </w:rPr>
-      </w:pPr>
-      <w:r>
-        <w:rPr>
-          <w:rFonts w:ascii="Times New Roman" w:hAnsi="Times New Roman" w:cs="Times New Roman"/>
-          <w:sz w:val="24"/>
-        </w:rPr>
         <w:t>24</w:t>
       </w:r>
       <w:r>
@@ -4416,6 +4410,7 @@
           <w:sz w:val="24"/>
           <w:lang w:val="en-GB" w:eastAsia="en-GB"/>
         </w:rPr>
+        <w:lastRenderedPageBreak/>
         <w:drawing>
           <wp:inline distT="0" distB="0" distL="0" distR="0">
             <wp:extent cx="3028950" cy="1628775"/>
@@ -4705,34 +4700,27 @@
           <w:rFonts w:ascii="Times New Roman" w:hAnsi="Times New Roman" w:cs="Times New Roman"/>
           <w:sz w:val="24"/>
         </w:rPr>
-        <w:t xml:space="preserve">I learned that you can create buttons through pictures, so I decided to make buttons so that it will be different and look more game like. The first button that I create is back button this button will be used to get back to previous page, start button to start the game, </w:t>
-      </w:r>
-      <w:r>
-        <w:rPr>
-          <w:rFonts w:ascii="Times New Roman" w:hAnsi="Times New Roman" w:cs="Times New Roman"/>
-          <w:sz w:val="24"/>
+        <w:t xml:space="preserve">I learned that you can create buttons through pictures, so I decided to make buttons so that it will be different and look more game like. The first button that I create is back button this button will be used to get back to previous page, start button to start the game, help button is to go to the help screen, and exit button same as the close button on your window but I will insert it in the main menu too for easier access. The self.x and self.y is similar to the class text_box this will determine its location. </w:t>
+      </w:r>
+    </w:p>
+    <w:p>
+      <w:pPr>
+        <w:spacing w:after="0" w:line="360" w:lineRule="auto"/>
+        <w:ind w:left="720" w:firstLine="720"/>
+        <w:jc w:val="both"/>
+        <w:rPr>
+          <w:rFonts w:ascii="Times New Roman" w:hAnsi="Times New Roman" w:cs="Times New Roman"/>
+          <w:sz w:val="24"/>
+        </w:rPr>
+      </w:pPr>
+      <w:r>
+        <w:rPr>
+          <w:rFonts w:ascii="Times New Roman" w:hAnsi="Times New Roman" w:cs="Times New Roman"/>
+          <w:noProof/>
+          <w:sz w:val="24"/>
+          <w:lang w:val="en-GB" w:eastAsia="en-GB"/>
         </w:rPr>
         <w:lastRenderedPageBreak/>
-        <w:t xml:space="preserve">help button is to go to the help screen, and exit button same as the close button on your window but I will insert it in the main menu too for easier access. The self.x and self.y is similar to the class text_box this will determine its location. </w:t>
-      </w:r>
-    </w:p>
-    <w:p>
-      <w:pPr>
-        <w:spacing w:after="0" w:line="360" w:lineRule="auto"/>
-        <w:ind w:left="720" w:firstLine="720"/>
-        <w:jc w:val="both"/>
-        <w:rPr>
-          <w:rFonts w:ascii="Times New Roman" w:hAnsi="Times New Roman" w:cs="Times New Roman"/>
-          <w:sz w:val="24"/>
-        </w:rPr>
-      </w:pPr>
-      <w:r>
-        <w:rPr>
-          <w:rFonts w:ascii="Times New Roman" w:hAnsi="Times New Roman" w:cs="Times New Roman"/>
-          <w:noProof/>
-          <w:sz w:val="24"/>
-          <w:lang w:val="en-GB" w:eastAsia="en-GB"/>
-        </w:rPr>
         <w:drawing>
           <wp:inline distT="0" distB="0" distL="0" distR="0" wp14:anchorId="0B5E997B" wp14:editId="4732B2BD">
             <wp:extent cx="5162550" cy="1076325"/>
@@ -5049,7 +5037,6 @@
           <w:sz w:val="24"/>
           <w:lang w:val="en-GB" w:eastAsia="en-GB"/>
         </w:rPr>
-        <w:lastRenderedPageBreak/>
         <w:drawing>
           <wp:inline distT="0" distB="0" distL="0" distR="0" wp14:anchorId="24D09AB8" wp14:editId="71CC4461">
             <wp:extent cx="3448050" cy="2543175"/>
@@ -5136,6 +5123,7 @@
           <w:sz w:val="24"/>
           <w:lang w:val="en-GB" w:eastAsia="en-GB"/>
         </w:rPr>
+        <w:lastRenderedPageBreak/>
         <w:drawing>
           <wp:inline distT="0" distB="0" distL="0" distR="0">
             <wp:extent cx="2686050" cy="1600200"/>
@@ -5369,81 +5357,81 @@
           <w:rFonts w:ascii="Times New Roman" w:hAnsi="Times New Roman" w:cs="Times New Roman"/>
           <w:sz w:val="24"/>
         </w:rPr>
+        <w:t>2</w:t>
+      </w:r>
+      <w:r>
+        <w:rPr>
+          <w:rFonts w:ascii="Times New Roman" w:hAnsi="Times New Roman" w:cs="Times New Roman"/>
+          <w:sz w:val="24"/>
+          <w:vertAlign w:val="superscript"/>
+        </w:rPr>
+        <w:t>nd</w:t>
+      </w:r>
+      <w:r>
+        <w:rPr>
+          <w:rFonts w:ascii="Times New Roman" w:hAnsi="Times New Roman" w:cs="Times New Roman"/>
+          <w:sz w:val="24"/>
+        </w:rPr>
+        <w:t xml:space="preserve"> of </w:t>
+      </w:r>
+      <w:r>
+        <w:rPr>
+          <w:rFonts w:ascii="Times New Roman" w:hAnsi="Times New Roman" w:cs="Times New Roman"/>
+          <w:sz w:val="24"/>
+        </w:rPr>
+        <w:t>November</w:t>
+      </w:r>
+      <w:r>
+        <w:rPr>
+          <w:rFonts w:ascii="Times New Roman" w:hAnsi="Times New Roman" w:cs="Times New Roman"/>
+          <w:sz w:val="24"/>
+        </w:rPr>
+        <w:t>,</w:t>
+      </w:r>
+    </w:p>
+    <w:p>
+      <w:pPr>
+        <w:spacing w:after="0" w:line="360" w:lineRule="auto"/>
+        <w:ind w:left="720" w:firstLine="720"/>
+        <w:jc w:val="both"/>
+        <w:rPr>
+          <w:rFonts w:ascii="Times New Roman" w:hAnsi="Times New Roman" w:cs="Times New Roman"/>
+          <w:sz w:val="24"/>
+        </w:rPr>
+      </w:pPr>
+      <w:r>
+        <w:rPr>
+          <w:rFonts w:ascii="Times New Roman" w:hAnsi="Times New Roman" w:cs="Times New Roman"/>
+          <w:sz w:val="24"/>
+        </w:rPr>
+        <w:t xml:space="preserve">Figuring out the moving objects. </w:t>
+      </w:r>
+      <w:r>
+        <w:rPr>
+          <w:rFonts w:ascii="Times New Roman" w:hAnsi="Times New Roman" w:cs="Times New Roman"/>
+          <w:sz w:val="24"/>
+        </w:rPr>
+        <w:t>The objects that is required to set the background moving in my program is the pipes and the background itself.</w:t>
+      </w:r>
+    </w:p>
+    <w:p>
+      <w:pPr>
+        <w:spacing w:after="0" w:line="360" w:lineRule="auto"/>
+        <w:ind w:left="720" w:firstLine="720"/>
+        <w:jc w:val="both"/>
+        <w:rPr>
+          <w:rFonts w:ascii="Times New Roman" w:hAnsi="Times New Roman" w:cs="Times New Roman"/>
+          <w:sz w:val="24"/>
+        </w:rPr>
+      </w:pPr>
+      <w:r>
+        <w:rPr>
+          <w:rFonts w:ascii="Times New Roman" w:hAnsi="Times New Roman" w:cs="Times New Roman"/>
+          <w:noProof/>
+          <w:sz w:val="24"/>
+          <w:lang w:val="en-GB" w:eastAsia="en-GB"/>
+        </w:rPr>
         <w:lastRenderedPageBreak/>
-        <w:t>2</w:t>
-      </w:r>
-      <w:r>
-        <w:rPr>
-          <w:rFonts w:ascii="Times New Roman" w:hAnsi="Times New Roman" w:cs="Times New Roman"/>
-          <w:sz w:val="24"/>
-          <w:vertAlign w:val="superscript"/>
-        </w:rPr>
-        <w:t>nd</w:t>
-      </w:r>
-      <w:r>
-        <w:rPr>
-          <w:rFonts w:ascii="Times New Roman" w:hAnsi="Times New Roman" w:cs="Times New Roman"/>
-          <w:sz w:val="24"/>
-        </w:rPr>
-        <w:t xml:space="preserve"> of </w:t>
-      </w:r>
-      <w:r>
-        <w:rPr>
-          <w:rFonts w:ascii="Times New Roman" w:hAnsi="Times New Roman" w:cs="Times New Roman"/>
-          <w:sz w:val="24"/>
-        </w:rPr>
-        <w:t>November</w:t>
-      </w:r>
-      <w:r>
-        <w:rPr>
-          <w:rFonts w:ascii="Times New Roman" w:hAnsi="Times New Roman" w:cs="Times New Roman"/>
-          <w:sz w:val="24"/>
-        </w:rPr>
-        <w:t>,</w:t>
-      </w:r>
-    </w:p>
-    <w:p>
-      <w:pPr>
-        <w:spacing w:after="0" w:line="360" w:lineRule="auto"/>
-        <w:ind w:left="720" w:firstLine="720"/>
-        <w:jc w:val="both"/>
-        <w:rPr>
-          <w:rFonts w:ascii="Times New Roman" w:hAnsi="Times New Roman" w:cs="Times New Roman"/>
-          <w:sz w:val="24"/>
-        </w:rPr>
-      </w:pPr>
-      <w:r>
-        <w:rPr>
-          <w:rFonts w:ascii="Times New Roman" w:hAnsi="Times New Roman" w:cs="Times New Roman"/>
-          <w:sz w:val="24"/>
-        </w:rPr>
-        <w:t xml:space="preserve">Figuring out the moving objects. </w:t>
-      </w:r>
-      <w:r>
-        <w:rPr>
-          <w:rFonts w:ascii="Times New Roman" w:hAnsi="Times New Roman" w:cs="Times New Roman"/>
-          <w:sz w:val="24"/>
-        </w:rPr>
-        <w:t>The objects that is required to set the background moving in my program is the pipes and the background itself.</w:t>
-      </w:r>
-    </w:p>
-    <w:p>
-      <w:pPr>
-        <w:spacing w:after="0" w:line="360" w:lineRule="auto"/>
-        <w:ind w:left="720" w:firstLine="720"/>
-        <w:jc w:val="both"/>
-        <w:rPr>
-          <w:rFonts w:ascii="Times New Roman" w:hAnsi="Times New Roman" w:cs="Times New Roman"/>
-          <w:sz w:val="24"/>
-        </w:rPr>
-      </w:pPr>
-      <w:r>
-        <w:rPr>
-          <w:rFonts w:ascii="Times New Roman" w:hAnsi="Times New Roman" w:cs="Times New Roman"/>
-          <w:noProof/>
-          <w:sz w:val="24"/>
-          <w:lang w:val="en-GB" w:eastAsia="en-GB"/>
-        </w:rPr>
         <w:drawing>
           <wp:inline distT="0" distB="0" distL="0" distR="0" wp14:anchorId="7FD4A544" wp14:editId="1BD5285A">
             <wp:extent cx="2468068" cy="4036916"/>
@@ -5714,7 +5702,6 @@
           <w:sz w:val="24"/>
           <w:lang w:val="en-GB" w:eastAsia="en-GB"/>
         </w:rPr>
-        <w:lastRenderedPageBreak/>
         <w:drawing>
           <wp:inline distT="0" distB="0" distL="0" distR="0" wp14:anchorId="60631A14" wp14:editId="54EC5512">
             <wp:extent cx="2562225" cy="1162050"/>
@@ -5773,6 +5760,7 @@
           <w:rFonts w:ascii="Times New Roman" w:hAnsi="Times New Roman" w:cs="Times New Roman"/>
           <w:sz w:val="24"/>
         </w:rPr>
+        <w:lastRenderedPageBreak/>
         <w:tab/>
         <w:t>Inserted the classes in my main file. Bg1 too bg4 has inputs because the class requires their starting position</w:t>
       </w:r>
@@ -5956,15 +5944,7 @@
           <w:rFonts w:ascii="Times New Roman" w:hAnsi="Times New Roman" w:cs="Times New Roman"/>
           <w:sz w:val="24"/>
         </w:rPr>
-        <w:t xml:space="preserve">it will change its y axis. So after it reaches the left part of the screen the position will be either </w:t>
-      </w:r>
-      <w:r>
-        <w:rPr>
-          <w:rFonts w:ascii="Times New Roman" w:hAnsi="Times New Roman" w:cs="Times New Roman"/>
-          <w:sz w:val="24"/>
-        </w:rPr>
-        <w:lastRenderedPageBreak/>
-        <w:t>increase or decrease, in order to have no misconduct I set a limit of how much it can decrease and how much it will increase. For example if you reach a top part of the position it will be forced to go low.</w:t>
+        <w:t>it will change its y axis. So after it reaches the left part of the screen the position will be either increase or decrease, in order to have no misconduct I set a limit of how much it can decrease and how much it will increase. For example if you reach a top part of the position it will be forced to go low.</w:t>
       </w:r>
     </w:p>
     <w:p>
@@ -6065,6 +6045,7 @@
           <w:sz w:val="24"/>
           <w:lang w:val="en-GB" w:eastAsia="en-GB"/>
         </w:rPr>
+        <w:lastRenderedPageBreak/>
         <w:drawing>
           <wp:inline distT="0" distB="0" distL="0" distR="0">
             <wp:extent cx="2066925" cy="238125"/>
@@ -6288,7 +6269,6 @@
           <w:rFonts w:ascii="Times New Roman" w:hAnsi="Times New Roman" w:cs="Times New Roman"/>
           <w:sz w:val="24"/>
         </w:rPr>
-        <w:lastRenderedPageBreak/>
         <w:t>4</w:t>
       </w:r>
       <w:r>
@@ -6436,6 +6416,7 @@
           <w:sz w:val="24"/>
           <w:lang w:val="en-GB" w:eastAsia="en-GB"/>
         </w:rPr>
+        <w:lastRenderedPageBreak/>
         <w:drawing>
           <wp:inline distT="0" distB="0" distL="0" distR="0">
             <wp:extent cx="2867025" cy="514350"/>
@@ -6677,76 +6658,76 @@
           <w:rFonts w:ascii="Times New Roman" w:hAnsi="Times New Roman" w:cs="Times New Roman"/>
           <w:sz w:val="24"/>
         </w:rPr>
+        <w:t>5</w:t>
+      </w:r>
+      <w:r>
+        <w:rPr>
+          <w:rFonts w:ascii="Times New Roman" w:hAnsi="Times New Roman" w:cs="Times New Roman"/>
+          <w:sz w:val="24"/>
+          <w:vertAlign w:val="superscript"/>
+        </w:rPr>
+        <w:t>th</w:t>
+      </w:r>
+      <w:r>
+        <w:rPr>
+          <w:rFonts w:ascii="Times New Roman" w:hAnsi="Times New Roman" w:cs="Times New Roman"/>
+          <w:sz w:val="24"/>
+        </w:rPr>
+        <w:t xml:space="preserve"> of October,</w:t>
+      </w:r>
+    </w:p>
+    <w:p>
+      <w:pPr>
+        <w:spacing w:after="0" w:line="360" w:lineRule="auto"/>
+        <w:ind w:left="720" w:firstLine="720"/>
+        <w:jc w:val="both"/>
+        <w:rPr>
+          <w:rFonts w:ascii="Times New Roman" w:hAnsi="Times New Roman" w:cs="Times New Roman"/>
+          <w:sz w:val="24"/>
+        </w:rPr>
+      </w:pPr>
+      <w:r>
+        <w:rPr>
+          <w:rFonts w:ascii="Times New Roman" w:hAnsi="Times New Roman" w:cs="Times New Roman"/>
+          <w:sz w:val="24"/>
+        </w:rPr>
+        <w:t xml:space="preserve">I added the alien as </w:t>
+      </w:r>
+      <w:r>
+        <w:rPr>
+          <w:rFonts w:ascii="Times New Roman" w:hAnsi="Times New Roman" w:cs="Times New Roman"/>
+          <w:sz w:val="24"/>
+        </w:rPr>
+        <w:t>power up</w:t>
+      </w:r>
+      <w:r>
+        <w:rPr>
+          <w:rFonts w:ascii="Times New Roman" w:hAnsi="Times New Roman" w:cs="Times New Roman"/>
+          <w:sz w:val="24"/>
+        </w:rPr>
+        <w:t xml:space="preserve"> with some music.</w:t>
+      </w:r>
+    </w:p>
+    <w:p>
+      <w:pPr>
+        <w:spacing w:after="0" w:line="360" w:lineRule="auto"/>
+        <w:ind w:left="720" w:firstLine="720"/>
+        <w:jc w:val="both"/>
+        <w:rPr>
+          <w:rFonts w:ascii="Times New Roman" w:hAnsi="Times New Roman" w:cs="Times New Roman"/>
+          <w:noProof/>
+          <w:sz w:val="24"/>
+          <w:lang w:val="en-GB" w:eastAsia="en-GB"/>
+        </w:rPr>
+      </w:pPr>
+      <w:r>
+        <w:rPr>
+          <w:rFonts w:ascii="Times New Roman" w:hAnsi="Times New Roman" w:cs="Times New Roman"/>
+          <w:noProof/>
+          <w:sz w:val="24"/>
+          <w:lang w:val="en-GB" w:eastAsia="en-GB"/>
+        </w:rPr>
         <w:lastRenderedPageBreak/>
-        <w:t>5</w:t>
-      </w:r>
-      <w:r>
-        <w:rPr>
-          <w:rFonts w:ascii="Times New Roman" w:hAnsi="Times New Roman" w:cs="Times New Roman"/>
-          <w:sz w:val="24"/>
-          <w:vertAlign w:val="superscript"/>
-        </w:rPr>
-        <w:t>th</w:t>
-      </w:r>
-      <w:r>
-        <w:rPr>
-          <w:rFonts w:ascii="Times New Roman" w:hAnsi="Times New Roman" w:cs="Times New Roman"/>
-          <w:sz w:val="24"/>
-        </w:rPr>
-        <w:t xml:space="preserve"> of October,</w:t>
-      </w:r>
-    </w:p>
-    <w:p>
-      <w:pPr>
-        <w:spacing w:after="0" w:line="360" w:lineRule="auto"/>
-        <w:ind w:left="720" w:firstLine="720"/>
-        <w:jc w:val="both"/>
-        <w:rPr>
-          <w:rFonts w:ascii="Times New Roman" w:hAnsi="Times New Roman" w:cs="Times New Roman"/>
-          <w:sz w:val="24"/>
-        </w:rPr>
-      </w:pPr>
-      <w:r>
-        <w:rPr>
-          <w:rFonts w:ascii="Times New Roman" w:hAnsi="Times New Roman" w:cs="Times New Roman"/>
-          <w:sz w:val="24"/>
-        </w:rPr>
-        <w:t xml:space="preserve">I added the alien as </w:t>
-      </w:r>
-      <w:r>
-        <w:rPr>
-          <w:rFonts w:ascii="Times New Roman" w:hAnsi="Times New Roman" w:cs="Times New Roman"/>
-          <w:sz w:val="24"/>
-        </w:rPr>
-        <w:t>power up</w:t>
-      </w:r>
-      <w:r>
-        <w:rPr>
-          <w:rFonts w:ascii="Times New Roman" w:hAnsi="Times New Roman" w:cs="Times New Roman"/>
-          <w:sz w:val="24"/>
-        </w:rPr>
-        <w:t xml:space="preserve"> with some music.</w:t>
-      </w:r>
-    </w:p>
-    <w:p>
-      <w:pPr>
-        <w:spacing w:after="0" w:line="360" w:lineRule="auto"/>
-        <w:ind w:left="720" w:firstLine="720"/>
-        <w:jc w:val="both"/>
-        <w:rPr>
-          <w:rFonts w:ascii="Times New Roman" w:hAnsi="Times New Roman" w:cs="Times New Roman"/>
-          <w:noProof/>
-          <w:sz w:val="24"/>
-          <w:lang w:val="en-GB" w:eastAsia="en-GB"/>
-        </w:rPr>
-      </w:pPr>
-      <w:r>
-        <w:rPr>
-          <w:rFonts w:ascii="Times New Roman" w:hAnsi="Times New Roman" w:cs="Times New Roman"/>
-          <w:noProof/>
-          <w:sz w:val="24"/>
-          <w:lang w:val="en-GB" w:eastAsia="en-GB"/>
-        </w:rPr>
         <w:drawing>
           <wp:inline distT="0" distB="0" distL="0" distR="0" wp14:anchorId="7F461BB2" wp14:editId="3FA17DD1">
             <wp:extent cx="1257300" cy="228600"/>
@@ -7442,7 +7423,6 @@
           <w:rFonts w:ascii="Times New Roman" w:hAnsi="Times New Roman" w:cs="Times New Roman"/>
           <w:sz w:val="24"/>
         </w:rPr>
-        <w:lastRenderedPageBreak/>
         <w:tab/>
         <w:t>If instance means that if the bird is in the class b.Bird it will give a True. So, while it is an alien the if instance(bird,b.Bird) it will give a False so it will no use the program but if it is true it will run the program.</w:t>
       </w:r>
@@ -7462,6 +7442,7 @@
           <w:sz w:val="24"/>
           <w:lang w:val="en-GB" w:eastAsia="en-GB"/>
         </w:rPr>
+        <w:lastRenderedPageBreak/>
         <w:drawing>
           <wp:inline distT="0" distB="0" distL="0" distR="0" wp14:anchorId="390A7D99" wp14:editId="62812302">
             <wp:extent cx="4200525" cy="4248150"/>
@@ -7630,7 +7611,6 @@
           <w:rFonts w:ascii="Times New Roman" w:hAnsi="Times New Roman" w:cs="Times New Roman"/>
           <w:sz w:val="24"/>
         </w:rPr>
-        <w:lastRenderedPageBreak/>
         <w:t>Last but not least I included music to the game so the game will not be so silent.</w:t>
       </w:r>
       <w:r>
@@ -7708,6 +7688,7 @@
           <w:sz w:val="24"/>
           <w:lang w:val="en-GB" w:eastAsia="en-GB"/>
         </w:rPr>
+        <w:lastRenderedPageBreak/>
         <w:t>The init will initialize the music while the music.load loads the doccument and play will play the music but it will be asked to play how many time because I wanted it to be played forever I run the program I set it too -1.</w:t>
       </w:r>
     </w:p>
@@ -8193,7 +8174,7 @@
           <w:b/>
           <w:sz w:val="24"/>
         </w:rPr>
-        <w:t>III.b.</w:t>
+        <w:t>III.</w:t>
       </w:r>
       <w:r>
         <w:rPr>
@@ -8231,96 +8212,752 @@
     <w:p>
       <w:pPr>
         <w:spacing w:after="0" w:line="360" w:lineRule="auto"/>
-        <w:ind w:left="720" w:firstLine="720"/>
-        <w:jc w:val="both"/>
-        <w:rPr>
-          <w:rFonts w:ascii="Times New Roman" w:hAnsi="Times New Roman" w:cs="Times New Roman"/>
-          <w:sz w:val="24"/>
-        </w:rPr>
-      </w:pPr>
-      <w:r>
-        <w:rPr>
-          <w:rFonts w:ascii="Times New Roman" w:hAnsi="Times New Roman" w:cs="Times New Roman"/>
-          <w:sz w:val="24"/>
-        </w:rPr>
-        <w:t>Problems that I overcome:</w:t>
-      </w:r>
-    </w:p>
-    <w:p>
-      <w:pPr>
-        <w:spacing w:after="0" w:line="360" w:lineRule="auto"/>
-        <w:ind w:left="720" w:firstLine="720"/>
-        <w:jc w:val="both"/>
-        <w:rPr>
-          <w:rFonts w:ascii="Times New Roman" w:hAnsi="Times New Roman" w:cs="Times New Roman"/>
-          <w:sz w:val="24"/>
-        </w:rPr>
-      </w:pPr>
-      <w:r>
-        <w:rPr>
-          <w:rFonts w:ascii="Times New Roman" w:hAnsi="Times New Roman" w:cs="Times New Roman"/>
-          <w:sz w:val="24"/>
-        </w:rPr>
-        <w:t>-score</w:t>
-      </w:r>
-    </w:p>
-    <w:p>
-      <w:pPr>
-        <w:spacing w:after="0" w:line="360" w:lineRule="auto"/>
-        <w:ind w:left="720" w:firstLine="720"/>
-        <w:jc w:val="both"/>
-        <w:rPr>
-          <w:rFonts w:ascii="Times New Roman" w:hAnsi="Times New Roman" w:cs="Times New Roman"/>
-          <w:sz w:val="24"/>
-        </w:rPr>
-      </w:pPr>
-      <w:r>
-        <w:rPr>
-          <w:rFonts w:ascii="Times New Roman" w:hAnsi="Times New Roman" w:cs="Times New Roman"/>
-          <w:sz w:val="24"/>
-        </w:rPr>
-        <w:t>-alien popping</w:t>
-      </w:r>
-    </w:p>
-    <w:p>
-      <w:pPr>
-        <w:spacing w:after="0" w:line="360" w:lineRule="auto"/>
-        <w:ind w:left="720" w:firstLine="720"/>
-        <w:jc w:val="both"/>
-        <w:rPr>
-          <w:rFonts w:ascii="Times New Roman" w:hAnsi="Times New Roman" w:cs="Times New Roman"/>
-          <w:sz w:val="24"/>
-        </w:rPr>
-      </w:pPr>
-      <w:r>
-        <w:rPr>
-          <w:rFonts w:ascii="Times New Roman" w:hAnsi="Times New Roman" w:cs="Times New Roman"/>
-          <w:sz w:val="24"/>
-        </w:rPr>
-        <w:t>-</w:t>
-      </w:r>
-      <w:r>
-        <w:rPr>
-          <w:rFonts w:ascii="Times New Roman" w:hAnsi="Times New Roman" w:cs="Times New Roman"/>
-          <w:sz w:val="24"/>
-        </w:rPr>
-        <w:t>changing the bird form</w:t>
+        <w:ind w:firstLine="720"/>
+        <w:jc w:val="both"/>
+        <w:rPr>
+          <w:rFonts w:ascii="Times New Roman" w:hAnsi="Times New Roman" w:cs="Times New Roman"/>
+          <w:sz w:val="24"/>
+        </w:rPr>
+      </w:pPr>
+      <w:r>
+        <w:rPr>
+          <w:rFonts w:ascii="Times New Roman" w:hAnsi="Times New Roman" w:cs="Times New Roman"/>
+          <w:sz w:val="24"/>
+        </w:rPr>
+        <w:t>There are many problem that I have trouble with and after some help I was able to overcome it. Here are problems and some ways that I overcome it.</w:t>
+      </w:r>
+    </w:p>
+    <w:p>
+      <w:pPr>
+        <w:spacing w:after="0" w:line="360" w:lineRule="auto"/>
+        <w:jc w:val="both"/>
+        <w:rPr>
+          <w:rFonts w:ascii="Times New Roman" w:hAnsi="Times New Roman" w:cs="Times New Roman"/>
+          <w:sz w:val="24"/>
+        </w:rPr>
+      </w:pPr>
+      <w:r>
+        <w:rPr>
+          <w:rFonts w:ascii="Times New Roman" w:hAnsi="Times New Roman" w:cs="Times New Roman"/>
+          <w:sz w:val="24"/>
+        </w:rPr>
+        <w:t xml:space="preserve">Problems that I </w:t>
+      </w:r>
+      <w:r>
+        <w:rPr>
+          <w:rFonts w:ascii="Times New Roman" w:hAnsi="Times New Roman" w:cs="Times New Roman"/>
+          <w:sz w:val="24"/>
+        </w:rPr>
+        <w:t>encounter</w:t>
+      </w:r>
+      <w:r>
+        <w:rPr>
+          <w:rFonts w:ascii="Times New Roman" w:hAnsi="Times New Roman" w:cs="Times New Roman"/>
+          <w:sz w:val="24"/>
+        </w:rPr>
+        <w:t>:</w:t>
+      </w:r>
+    </w:p>
+    <w:p>
+      <w:pPr>
+        <w:pStyle w:val="ListParagraph"/>
+        <w:numPr>
+          <w:ilvl w:val="0"/>
+          <w:numId w:val="27"/>
+        </w:numPr>
+        <w:spacing w:after="0" w:line="360" w:lineRule="auto"/>
+        <w:jc w:val="both"/>
+        <w:rPr>
+          <w:rFonts w:ascii="Times New Roman" w:hAnsi="Times New Roman" w:cs="Times New Roman"/>
+          <w:sz w:val="24"/>
+        </w:rPr>
+      </w:pPr>
+      <w:r>
+        <w:rPr>
+          <w:rFonts w:ascii="Times New Roman" w:hAnsi="Times New Roman" w:cs="Times New Roman"/>
+          <w:sz w:val="24"/>
+        </w:rPr>
+        <w:t>score</w:t>
+      </w:r>
+    </w:p>
+    <w:p>
+      <w:pPr>
+        <w:spacing w:after="0" w:line="360" w:lineRule="auto"/>
+        <w:ind w:left="720"/>
+        <w:jc w:val="both"/>
+        <w:rPr>
+          <w:rFonts w:ascii="Times New Roman" w:hAnsi="Times New Roman" w:cs="Times New Roman"/>
+          <w:noProof/>
+          <w:sz w:val="24"/>
+          <w:lang w:val="en-GB" w:eastAsia="en-GB"/>
+        </w:rPr>
+      </w:pPr>
+      <w:r>
+        <w:rPr>
+          <w:rFonts w:ascii="Times New Roman" w:hAnsi="Times New Roman" w:cs="Times New Roman"/>
+          <w:sz w:val="24"/>
+        </w:rPr>
+        <w:t>My problem with the score is that the score wont update, it only updates the score when the bird die. For example on the first game you played, you received 5 points, but the score above it still shows zero. The second time I played the game the point then shows five, where it should be zero.</w:t>
+      </w:r>
+      <w:r>
+        <w:rPr>
+          <w:rFonts w:ascii="Times New Roman" w:hAnsi="Times New Roman" w:cs="Times New Roman"/>
+          <w:noProof/>
+          <w:sz w:val="24"/>
+          <w:lang w:val="en-GB" w:eastAsia="en-GB"/>
+        </w:rPr>
+        <w:t xml:space="preserve"> </w:t>
+      </w:r>
+    </w:p>
+    <w:p>
+      <w:pPr>
+        <w:spacing w:after="0" w:line="360" w:lineRule="auto"/>
+        <w:ind w:left="720"/>
+        <w:jc w:val="both"/>
+        <w:rPr>
+          <w:rFonts w:ascii="Times New Roman" w:hAnsi="Times New Roman" w:cs="Times New Roman"/>
+          <w:sz w:val="24"/>
+        </w:rPr>
+      </w:pPr>
+      <w:r>
+        <w:rPr>
+          <w:rFonts w:ascii="Times New Roman" w:hAnsi="Times New Roman" w:cs="Times New Roman"/>
+          <w:noProof/>
+          <w:sz w:val="24"/>
+          <w:lang w:val="en-GB" w:eastAsia="en-GB"/>
+        </w:rPr>
+        <w:drawing>
+          <wp:inline distT="0" distB="0" distL="0" distR="0" wp14:anchorId="2BF07984" wp14:editId="437299DD">
+            <wp:extent cx="5943600" cy="2051050"/>
+            <wp:effectExtent l="0" t="0" r="0" b="6350"/>
+            <wp:docPr id="78" name="Picture 78"/>
+            <wp:cNvGraphicFramePr>
+              <a:graphicFrameLocks xmlns:a="http://schemas.openxmlformats.org/drawingml/2006/main" noChangeAspect="1"/>
+            </wp:cNvGraphicFramePr>
+            <a:graphic xmlns:a="http://schemas.openxmlformats.org/drawingml/2006/main">
+              <a:graphicData uri="http://schemas.openxmlformats.org/drawingml/2006/picture">
+                <pic:pic xmlns:pic="http://schemas.openxmlformats.org/drawingml/2006/picture">
+                  <pic:nvPicPr>
+                    <pic:cNvPr id="78" name="Capture51.JPG"/>
+                    <pic:cNvPicPr/>
+                  </pic:nvPicPr>
+                  <pic:blipFill>
+                    <a:blip r:embed="rId60">
+                      <a:extLst>
+                        <a:ext uri="{28A0092B-C50C-407E-A947-70E740481C1C}">
+                          <a14:useLocalDpi xmlns:a14="http://schemas.microsoft.com/office/drawing/2010/main" val="0"/>
+                        </a:ext>
+                      </a:extLst>
+                    </a:blip>
+                    <a:stretch>
+                      <a:fillRect/>
+                    </a:stretch>
+                  </pic:blipFill>
+                  <pic:spPr>
+                    <a:xfrm>
+                      <a:off x="0" y="0"/>
+                      <a:ext cx="5943600" cy="2051050"/>
+                    </a:xfrm>
+                    <a:prstGeom prst="rect">
+                      <a:avLst/>
+                    </a:prstGeom>
+                  </pic:spPr>
+                </pic:pic>
+              </a:graphicData>
+            </a:graphic>
+          </wp:inline>
+        </w:drawing>
+      </w:r>
+    </w:p>
+    <w:p>
+      <w:pPr>
+        <w:spacing w:after="0" w:line="360" w:lineRule="auto"/>
+        <w:ind w:left="720"/>
+        <w:jc w:val="both"/>
+        <w:rPr>
+          <w:rFonts w:ascii="Times New Roman" w:hAnsi="Times New Roman" w:cs="Times New Roman"/>
+          <w:sz w:val="24"/>
+        </w:rPr>
+      </w:pPr>
+      <w:r>
+        <w:rPr>
+          <w:rFonts w:ascii="Times New Roman" w:hAnsi="Times New Roman" w:cs="Times New Roman"/>
+          <w:sz w:val="24"/>
+        </w:rPr>
+        <w:lastRenderedPageBreak/>
+        <w:t>The mistake on that code is that the scoreboard is outside the loop and so it will not be updated so otherwise I put it inside the loop then it worked.</w:t>
+      </w:r>
+    </w:p>
+    <w:p>
+      <w:pPr>
+        <w:spacing w:after="0" w:line="360" w:lineRule="auto"/>
+        <w:ind w:left="720"/>
+        <w:jc w:val="both"/>
+        <w:rPr>
+          <w:rFonts w:ascii="Times New Roman" w:hAnsi="Times New Roman" w:cs="Times New Roman"/>
+          <w:sz w:val="24"/>
+        </w:rPr>
+      </w:pPr>
+      <w:r>
+        <w:rPr>
+          <w:rFonts w:ascii="Times New Roman" w:hAnsi="Times New Roman" w:cs="Times New Roman"/>
+          <w:noProof/>
+          <w:sz w:val="24"/>
+          <w:lang w:val="en-GB" w:eastAsia="en-GB"/>
+        </w:rPr>
+        <w:drawing>
+          <wp:inline distT="0" distB="0" distL="0" distR="0">
+            <wp:extent cx="5810250" cy="2190750"/>
+            <wp:effectExtent l="0" t="0" r="0" b="0"/>
+            <wp:docPr id="79" name="Picture 79"/>
+            <wp:cNvGraphicFramePr>
+              <a:graphicFrameLocks xmlns:a="http://schemas.openxmlformats.org/drawingml/2006/main" noChangeAspect="1"/>
+            </wp:cNvGraphicFramePr>
+            <a:graphic xmlns:a="http://schemas.openxmlformats.org/drawingml/2006/main">
+              <a:graphicData uri="http://schemas.openxmlformats.org/drawingml/2006/picture">
+                <pic:pic xmlns:pic="http://schemas.openxmlformats.org/drawingml/2006/picture">
+                  <pic:nvPicPr>
+                    <pic:cNvPr id="79" name="Capture52.JPG"/>
+                    <pic:cNvPicPr/>
+                  </pic:nvPicPr>
+                  <pic:blipFill>
+                    <a:blip r:embed="rId61">
+                      <a:extLst>
+                        <a:ext uri="{28A0092B-C50C-407E-A947-70E740481C1C}">
+                          <a14:useLocalDpi xmlns:a14="http://schemas.microsoft.com/office/drawing/2010/main" val="0"/>
+                        </a:ext>
+                      </a:extLst>
+                    </a:blip>
+                    <a:stretch>
+                      <a:fillRect/>
+                    </a:stretch>
+                  </pic:blipFill>
+                  <pic:spPr>
+                    <a:xfrm>
+                      <a:off x="0" y="0"/>
+                      <a:ext cx="5810250" cy="2190750"/>
+                    </a:xfrm>
+                    <a:prstGeom prst="rect">
+                      <a:avLst/>
+                    </a:prstGeom>
+                  </pic:spPr>
+                </pic:pic>
+              </a:graphicData>
+            </a:graphic>
+          </wp:inline>
+        </w:drawing>
+      </w:r>
+    </w:p>
+    <w:p>
+      <w:pPr>
+        <w:spacing w:after="0" w:line="360" w:lineRule="auto"/>
+        <w:jc w:val="both"/>
+        <w:rPr>
+          <w:rFonts w:ascii="Times New Roman" w:hAnsi="Times New Roman" w:cs="Times New Roman"/>
+          <w:sz w:val="24"/>
+        </w:rPr>
+      </w:pPr>
+    </w:p>
+    <w:p>
+      <w:pPr>
+        <w:pStyle w:val="ListParagraph"/>
+        <w:numPr>
+          <w:ilvl w:val="0"/>
+          <w:numId w:val="27"/>
+        </w:numPr>
+        <w:spacing w:after="0" w:line="360" w:lineRule="auto"/>
+        <w:jc w:val="both"/>
+        <w:rPr>
+          <w:rFonts w:ascii="Times New Roman" w:hAnsi="Times New Roman" w:cs="Times New Roman"/>
+          <w:sz w:val="24"/>
+        </w:rPr>
+      </w:pPr>
+      <w:r>
+        <w:rPr>
+          <w:rFonts w:ascii="Times New Roman" w:hAnsi="Times New Roman" w:cs="Times New Roman"/>
+          <w:sz w:val="24"/>
+        </w:rPr>
+        <w:t xml:space="preserve">alien </w:t>
+      </w:r>
+      <w:r>
+        <w:rPr>
+          <w:rFonts w:ascii="Times New Roman" w:hAnsi="Times New Roman" w:cs="Times New Roman"/>
+          <w:sz w:val="24"/>
+        </w:rPr>
+        <w:t>p</w:t>
+      </w:r>
+      <w:r>
+        <w:rPr>
+          <w:rFonts w:ascii="Times New Roman" w:hAnsi="Times New Roman" w:cs="Times New Roman"/>
+          <w:sz w:val="24"/>
+        </w:rPr>
+        <w:t>opping</w:t>
+      </w:r>
+    </w:p>
+    <w:p>
+      <w:pPr>
+        <w:spacing w:after="0" w:line="360" w:lineRule="auto"/>
+        <w:ind w:left="720"/>
+        <w:jc w:val="both"/>
+        <w:rPr>
+          <w:rFonts w:ascii="Times New Roman" w:hAnsi="Times New Roman" w:cs="Times New Roman"/>
+          <w:sz w:val="24"/>
+        </w:rPr>
+      </w:pPr>
+      <w:r>
+        <w:rPr>
+          <w:rFonts w:ascii="Times New Roman" w:hAnsi="Times New Roman" w:cs="Times New Roman"/>
+          <w:sz w:val="24"/>
+        </w:rPr>
+        <w:t xml:space="preserve">At first when I scramble my alien to be drawn inside the screen, sometimes its random and the icon alien is in the pipes where the bird cannot touch the pipe because if it did it will die. </w:t>
+      </w:r>
+    </w:p>
+    <w:p>
+      <w:pPr>
+        <w:spacing w:after="0" w:line="360" w:lineRule="auto"/>
+        <w:ind w:left="720"/>
+        <w:jc w:val="both"/>
+        <w:rPr>
+          <w:rFonts w:ascii="Times New Roman" w:hAnsi="Times New Roman" w:cs="Times New Roman"/>
+          <w:sz w:val="24"/>
+        </w:rPr>
+      </w:pPr>
+      <w:r>
+        <w:rPr>
+          <w:rFonts w:ascii="Times New Roman" w:hAnsi="Times New Roman" w:cs="Times New Roman"/>
+          <w:noProof/>
+          <w:sz w:val="24"/>
+          <w:lang w:val="en-GB" w:eastAsia="en-GB"/>
+        </w:rPr>
+        <w:drawing>
+          <wp:inline distT="0" distB="0" distL="0" distR="0" wp14:anchorId="18B6254B" wp14:editId="1EC17535">
+            <wp:extent cx="3390900" cy="238125"/>
+            <wp:effectExtent l="0" t="0" r="0" b="9525"/>
+            <wp:docPr id="80" name="Picture 80"/>
+            <wp:cNvGraphicFramePr>
+              <a:graphicFrameLocks xmlns:a="http://schemas.openxmlformats.org/drawingml/2006/main" noChangeAspect="1"/>
+            </wp:cNvGraphicFramePr>
+            <a:graphic xmlns:a="http://schemas.openxmlformats.org/drawingml/2006/main">
+              <a:graphicData uri="http://schemas.openxmlformats.org/drawingml/2006/picture">
+                <pic:pic xmlns:pic="http://schemas.openxmlformats.org/drawingml/2006/picture">
+                  <pic:nvPicPr>
+                    <pic:cNvPr id="80" name="Capture53.JPG"/>
+                    <pic:cNvPicPr/>
+                  </pic:nvPicPr>
+                  <pic:blipFill>
+                    <a:blip r:embed="rId62">
+                      <a:extLst>
+                        <a:ext uri="{28A0092B-C50C-407E-A947-70E740481C1C}">
+                          <a14:useLocalDpi xmlns:a14="http://schemas.microsoft.com/office/drawing/2010/main" val="0"/>
+                        </a:ext>
+                      </a:extLst>
+                    </a:blip>
+                    <a:stretch>
+                      <a:fillRect/>
+                    </a:stretch>
+                  </pic:blipFill>
+                  <pic:spPr>
+                    <a:xfrm>
+                      <a:off x="0" y="0"/>
+                      <a:ext cx="3390900" cy="238125"/>
+                    </a:xfrm>
+                    <a:prstGeom prst="rect">
+                      <a:avLst/>
+                    </a:prstGeom>
+                  </pic:spPr>
+                </pic:pic>
+              </a:graphicData>
+            </a:graphic>
+          </wp:inline>
+        </w:drawing>
+      </w:r>
+    </w:p>
+    <w:p>
+      <w:pPr>
+        <w:spacing w:after="0" w:line="360" w:lineRule="auto"/>
+        <w:ind w:left="720"/>
+        <w:jc w:val="both"/>
+        <w:rPr>
+          <w:rFonts w:ascii="Times New Roman" w:hAnsi="Times New Roman" w:cs="Times New Roman"/>
+          <w:sz w:val="24"/>
+        </w:rPr>
+      </w:pPr>
+      <w:r>
+        <w:rPr>
+          <w:rFonts w:ascii="Times New Roman" w:hAnsi="Times New Roman" w:cs="Times New Roman"/>
+          <w:sz w:val="24"/>
+        </w:rPr>
+        <w:t>Fifth is groups of objects which is the pipes whether it is the upper part of the part or lower, while the fourth is the group of the alien.</w:t>
+      </w:r>
+      <w:r>
+        <w:rPr>
+          <w:rFonts w:ascii="Times New Roman" w:hAnsi="Times New Roman" w:cs="Times New Roman"/>
+          <w:sz w:val="24"/>
+        </w:rPr>
+        <w:t xml:space="preserve"> So this code will make that if the pipes touches the alien the pipes will stay and the icon will die.</w:t>
+      </w:r>
+    </w:p>
+    <w:p>
+      <w:pPr>
+        <w:spacing w:after="0" w:line="360" w:lineRule="auto"/>
+        <w:ind w:left="720"/>
+        <w:jc w:val="both"/>
+        <w:rPr>
+          <w:rFonts w:ascii="Times New Roman" w:hAnsi="Times New Roman" w:cs="Times New Roman"/>
+          <w:sz w:val="24"/>
+        </w:rPr>
+      </w:pPr>
+      <w:r>
+        <w:rPr>
+          <w:rFonts w:ascii="Times New Roman" w:hAnsi="Times New Roman" w:cs="Times New Roman"/>
+          <w:sz w:val="24"/>
+        </w:rPr>
+        <w:t xml:space="preserve"> </w:t>
+      </w:r>
+    </w:p>
+    <w:p>
+      <w:pPr>
+        <w:pStyle w:val="ListParagraph"/>
+        <w:numPr>
+          <w:ilvl w:val="0"/>
+          <w:numId w:val="27"/>
+        </w:numPr>
+        <w:spacing w:after="0" w:line="360" w:lineRule="auto"/>
+        <w:jc w:val="both"/>
+        <w:rPr>
+          <w:rFonts w:ascii="Times New Roman" w:hAnsi="Times New Roman" w:cs="Times New Roman"/>
+          <w:sz w:val="24"/>
+        </w:rPr>
+      </w:pPr>
+      <w:r>
+        <w:rPr>
+          <w:rFonts w:ascii="Times New Roman" w:hAnsi="Times New Roman" w:cs="Times New Roman"/>
+          <w:sz w:val="24"/>
+        </w:rPr>
+        <w:t>C</w:t>
+      </w:r>
+      <w:r>
+        <w:rPr>
+          <w:rFonts w:ascii="Times New Roman" w:hAnsi="Times New Roman" w:cs="Times New Roman"/>
+          <w:sz w:val="24"/>
+        </w:rPr>
+        <w:t>hanging the bird form</w:t>
+      </w:r>
+    </w:p>
+    <w:p>
+      <w:pPr>
+        <w:pStyle w:val="ListParagraph"/>
+        <w:spacing w:after="0" w:line="360" w:lineRule="auto"/>
+        <w:jc w:val="both"/>
+        <w:rPr>
+          <w:rFonts w:ascii="Times New Roman" w:hAnsi="Times New Roman" w:cs="Times New Roman"/>
+          <w:sz w:val="24"/>
+        </w:rPr>
+      </w:pPr>
+      <w:r>
+        <w:rPr>
+          <w:rFonts w:ascii="Times New Roman" w:hAnsi="Times New Roman" w:cs="Times New Roman"/>
+          <w:sz w:val="24"/>
+        </w:rPr>
+        <w:t>At first I was not impressed with my bird that can only go up and down but is still in motion, so Instead I play through the time and the code.</w:t>
+      </w:r>
+    </w:p>
+    <w:p>
+      <w:pPr>
+        <w:pStyle w:val="ListParagraph"/>
+        <w:spacing w:after="0" w:line="360" w:lineRule="auto"/>
+        <w:jc w:val="both"/>
+        <w:rPr>
+          <w:rFonts w:ascii="Times New Roman" w:hAnsi="Times New Roman" w:cs="Times New Roman"/>
+          <w:sz w:val="24"/>
+        </w:rPr>
+      </w:pPr>
+      <w:r>
+        <w:rPr>
+          <w:rFonts w:ascii="Times New Roman" w:hAnsi="Times New Roman" w:cs="Times New Roman"/>
+          <w:noProof/>
+          <w:sz w:val="24"/>
+          <w:lang w:val="en-GB" w:eastAsia="en-GB"/>
+        </w:rPr>
+        <w:lastRenderedPageBreak/>
+        <w:drawing>
+          <wp:inline distT="0" distB="0" distL="0" distR="0">
+            <wp:extent cx="3038475" cy="2968302"/>
+            <wp:effectExtent l="0" t="0" r="0" b="3810"/>
+            <wp:docPr id="81" name="Picture 81"/>
+            <wp:cNvGraphicFramePr>
+              <a:graphicFrameLocks xmlns:a="http://schemas.openxmlformats.org/drawingml/2006/main" noChangeAspect="1"/>
+            </wp:cNvGraphicFramePr>
+            <a:graphic xmlns:a="http://schemas.openxmlformats.org/drawingml/2006/main">
+              <a:graphicData uri="http://schemas.openxmlformats.org/drawingml/2006/picture">
+                <pic:pic xmlns:pic="http://schemas.openxmlformats.org/drawingml/2006/picture">
+                  <pic:nvPicPr>
+                    <pic:cNvPr id="81" name="Capture54.JPG"/>
+                    <pic:cNvPicPr/>
+                  </pic:nvPicPr>
+                  <pic:blipFill>
+                    <a:blip r:embed="rId63">
+                      <a:extLst>
+                        <a:ext uri="{28A0092B-C50C-407E-A947-70E740481C1C}">
+                          <a14:useLocalDpi xmlns:a14="http://schemas.microsoft.com/office/drawing/2010/main" val="0"/>
+                        </a:ext>
+                      </a:extLst>
+                    </a:blip>
+                    <a:stretch>
+                      <a:fillRect/>
+                    </a:stretch>
+                  </pic:blipFill>
+                  <pic:spPr>
+                    <a:xfrm>
+                      <a:off x="0" y="0"/>
+                      <a:ext cx="3051099" cy="2980634"/>
+                    </a:xfrm>
+                    <a:prstGeom prst="rect">
+                      <a:avLst/>
+                    </a:prstGeom>
+                  </pic:spPr>
+                </pic:pic>
+              </a:graphicData>
+            </a:graphic>
+          </wp:inline>
+        </w:drawing>
+      </w:r>
+    </w:p>
+    <w:p>
+      <w:pPr>
+        <w:pStyle w:val="ListParagraph"/>
+        <w:spacing w:after="0" w:line="360" w:lineRule="auto"/>
+        <w:jc w:val="both"/>
+        <w:rPr>
+          <w:rFonts w:ascii="Times New Roman" w:hAnsi="Times New Roman" w:cs="Times New Roman"/>
+          <w:noProof/>
+          <w:sz w:val="24"/>
+          <w:lang w:val="en-GB" w:eastAsia="en-GB"/>
+        </w:rPr>
+      </w:pPr>
+      <w:r>
+        <w:rPr>
+          <w:rFonts w:ascii="Times New Roman" w:hAnsi="Times New Roman" w:cs="Times New Roman"/>
+          <w:sz w:val="24"/>
+        </w:rPr>
+        <w:t>In here you can see that up, normal, down loads a different file or picture.</w:t>
+      </w:r>
+      <w:r>
+        <w:rPr>
+          <w:rFonts w:ascii="Times New Roman" w:hAnsi="Times New Roman" w:cs="Times New Roman"/>
+          <w:noProof/>
+          <w:sz w:val="24"/>
+          <w:lang w:val="en-GB" w:eastAsia="en-GB"/>
+        </w:rPr>
+        <w:t xml:space="preserve"> </w:t>
+      </w:r>
+    </w:p>
+    <w:p>
+      <w:pPr>
+        <w:pStyle w:val="ListParagraph"/>
+        <w:spacing w:after="0" w:line="360" w:lineRule="auto"/>
+        <w:jc w:val="both"/>
+        <w:rPr>
+          <w:rFonts w:ascii="Times New Roman" w:hAnsi="Times New Roman" w:cs="Times New Roman"/>
+          <w:sz w:val="24"/>
+        </w:rPr>
+      </w:pPr>
+      <w:r>
+        <w:rPr>
+          <w:rFonts w:ascii="Times New Roman" w:hAnsi="Times New Roman" w:cs="Times New Roman"/>
+          <w:noProof/>
+          <w:sz w:val="24"/>
+          <w:lang w:val="en-GB" w:eastAsia="en-GB"/>
+        </w:rPr>
+        <w:drawing>
+          <wp:inline distT="0" distB="0" distL="0" distR="0" wp14:anchorId="22B5EE6C" wp14:editId="38887290">
+            <wp:extent cx="3543300" cy="885825"/>
+            <wp:effectExtent l="0" t="0" r="0" b="9525"/>
+            <wp:docPr id="83" name="Picture 83"/>
+            <wp:cNvGraphicFramePr>
+              <a:graphicFrameLocks xmlns:a="http://schemas.openxmlformats.org/drawingml/2006/main" noChangeAspect="1"/>
+            </wp:cNvGraphicFramePr>
+            <a:graphic xmlns:a="http://schemas.openxmlformats.org/drawingml/2006/main">
+              <a:graphicData uri="http://schemas.openxmlformats.org/drawingml/2006/picture">
+                <pic:pic xmlns:pic="http://schemas.openxmlformats.org/drawingml/2006/picture">
+                  <pic:nvPicPr>
+                    <pic:cNvPr id="83" name="Capture55.JPG"/>
+                    <pic:cNvPicPr/>
+                  </pic:nvPicPr>
+                  <pic:blipFill>
+                    <a:blip r:embed="rId64">
+                      <a:extLst>
+                        <a:ext uri="{28A0092B-C50C-407E-A947-70E740481C1C}">
+                          <a14:useLocalDpi xmlns:a14="http://schemas.microsoft.com/office/drawing/2010/main" val="0"/>
+                        </a:ext>
+                      </a:extLst>
+                    </a:blip>
+                    <a:stretch>
+                      <a:fillRect/>
+                    </a:stretch>
+                  </pic:blipFill>
+                  <pic:spPr>
+                    <a:xfrm>
+                      <a:off x="0" y="0"/>
+                      <a:ext cx="3543300" cy="885825"/>
+                    </a:xfrm>
+                    <a:prstGeom prst="rect">
+                      <a:avLst/>
+                    </a:prstGeom>
+                  </pic:spPr>
+                </pic:pic>
+              </a:graphicData>
+            </a:graphic>
+          </wp:inline>
+        </w:drawing>
+      </w:r>
+    </w:p>
+    <w:p>
+      <w:pPr>
+        <w:pStyle w:val="ListParagraph"/>
+        <w:spacing w:after="0" w:line="360" w:lineRule="auto"/>
+        <w:jc w:val="both"/>
+        <w:rPr>
+          <w:rFonts w:ascii="Times New Roman" w:hAnsi="Times New Roman" w:cs="Times New Roman"/>
+          <w:sz w:val="24"/>
+        </w:rPr>
+      </w:pPr>
+      <w:r>
+        <w:rPr>
+          <w:rFonts w:ascii="Times New Roman" w:hAnsi="Times New Roman" w:cs="Times New Roman"/>
+          <w:sz w:val="24"/>
+        </w:rPr>
+        <w:t xml:space="preserve">So </w:t>
+      </w:r>
+      <w:r>
+        <w:rPr>
+          <w:rFonts w:ascii="Times New Roman" w:hAnsi="Times New Roman" w:cs="Times New Roman"/>
+          <w:sz w:val="24"/>
+        </w:rPr>
+        <w:t>when you pressed space button i</w:t>
+      </w:r>
+      <w:r>
+        <w:rPr>
+          <w:rFonts w:ascii="Times New Roman" w:hAnsi="Times New Roman" w:cs="Times New Roman"/>
+          <w:sz w:val="24"/>
+        </w:rPr>
+        <w:t>t</w:t>
+      </w:r>
+      <w:r>
+        <w:rPr>
+          <w:rFonts w:ascii="Times New Roman" w:hAnsi="Times New Roman" w:cs="Times New Roman"/>
+          <w:sz w:val="24"/>
+        </w:rPr>
+        <w:t xml:space="preserve"> will start the time.</w:t>
+      </w:r>
+      <w:r>
+        <w:rPr>
+          <w:rFonts w:ascii="Times New Roman" w:hAnsi="Times New Roman" w:cs="Times New Roman"/>
+          <w:sz w:val="24"/>
+        </w:rPr>
+        <w:t xml:space="preserve"> </w:t>
+      </w:r>
+    </w:p>
+    <w:p>
+      <w:pPr>
+        <w:pStyle w:val="ListParagraph"/>
+        <w:spacing w:after="0" w:line="360" w:lineRule="auto"/>
+        <w:jc w:val="both"/>
+        <w:rPr>
+          <w:rFonts w:ascii="Times New Roman" w:hAnsi="Times New Roman" w:cs="Times New Roman"/>
+          <w:sz w:val="24"/>
+        </w:rPr>
+      </w:pPr>
+    </w:p>
+    <w:p>
+      <w:pPr>
+        <w:pStyle w:val="ListParagraph"/>
+        <w:spacing w:after="0" w:line="360" w:lineRule="auto"/>
+        <w:jc w:val="both"/>
+        <w:rPr>
+          <w:rFonts w:ascii="Times New Roman" w:hAnsi="Times New Roman" w:cs="Times New Roman"/>
+          <w:sz w:val="24"/>
+        </w:rPr>
+      </w:pPr>
+      <w:r>
+        <w:rPr>
+          <w:rFonts w:ascii="Times New Roman" w:hAnsi="Times New Roman" w:cs="Times New Roman"/>
+          <w:noProof/>
+          <w:sz w:val="24"/>
+          <w:lang w:val="en-GB" w:eastAsia="en-GB"/>
+        </w:rPr>
+        <w:drawing>
+          <wp:inline distT="0" distB="0" distL="0" distR="0" wp14:anchorId="76BC874E" wp14:editId="399FA8CF">
+            <wp:extent cx="3800475" cy="2095500"/>
+            <wp:effectExtent l="0" t="0" r="9525" b="0"/>
+            <wp:docPr id="82" name="Picture 82"/>
+            <wp:cNvGraphicFramePr>
+              <a:graphicFrameLocks xmlns:a="http://schemas.openxmlformats.org/drawingml/2006/main" noChangeAspect="1"/>
+            </wp:cNvGraphicFramePr>
+            <a:graphic xmlns:a="http://schemas.openxmlformats.org/drawingml/2006/main">
+              <a:graphicData uri="http://schemas.openxmlformats.org/drawingml/2006/picture">
+                <pic:pic xmlns:pic="http://schemas.openxmlformats.org/drawingml/2006/picture">
+                  <pic:nvPicPr>
+                    <pic:cNvPr id="82" name="Capture56.JPG"/>
+                    <pic:cNvPicPr/>
+                  </pic:nvPicPr>
+                  <pic:blipFill>
+                    <a:blip r:embed="rId65">
+                      <a:extLst>
+                        <a:ext uri="{28A0092B-C50C-407E-A947-70E740481C1C}">
+                          <a14:useLocalDpi xmlns:a14="http://schemas.microsoft.com/office/drawing/2010/main" val="0"/>
+                        </a:ext>
+                      </a:extLst>
+                    </a:blip>
+                    <a:stretch>
+                      <a:fillRect/>
+                    </a:stretch>
+                  </pic:blipFill>
+                  <pic:spPr>
+                    <a:xfrm>
+                      <a:off x="0" y="0"/>
+                      <a:ext cx="3800475" cy="2095500"/>
+                    </a:xfrm>
+                    <a:prstGeom prst="rect">
+                      <a:avLst/>
+                    </a:prstGeom>
+                  </pic:spPr>
+                </pic:pic>
+              </a:graphicData>
+            </a:graphic>
+          </wp:inline>
+        </w:drawing>
+      </w:r>
+    </w:p>
+    <w:p>
+      <w:pPr>
+        <w:spacing w:after="0" w:line="360" w:lineRule="auto"/>
+        <w:jc w:val="both"/>
+        <w:rPr>
+          <w:rFonts w:ascii="Times New Roman" w:hAnsi="Times New Roman" w:cs="Times New Roman"/>
+          <w:sz w:val="24"/>
+        </w:rPr>
+      </w:pPr>
+      <w:r>
+        <w:rPr>
+          <w:rFonts w:ascii="Times New Roman" w:hAnsi="Times New Roman" w:cs="Times New Roman"/>
+          <w:sz w:val="24"/>
+        </w:rPr>
+        <w:tab/>
+        <w:t>And in here this showed that if it is greater than 500 ms it will load the bird.normal, and if its more it will load the bird.down</w:t>
+      </w:r>
+      <w:r>
+        <w:rPr>
+          <w:rFonts w:ascii="Times New Roman" w:hAnsi="Times New Roman" w:cs="Times New Roman"/>
+          <w:sz w:val="24"/>
+        </w:rPr>
+        <w:t>.</w:t>
       </w:r>
       <w:bookmarkStart w:id="0" w:name="_GoBack"/>
       <w:bookmarkEnd w:id="0"/>
     </w:p>
     <w:p>
       <w:pPr>
-        <w:spacing w:after="0" w:line="360" w:lineRule="auto"/>
-        <w:jc w:val="both"/>
-        <w:rPr>
-          <w:rFonts w:ascii="Times New Roman" w:hAnsi="Times New Roman" w:cs="Times New Roman"/>
-          <w:sz w:val="24"/>
-        </w:rPr>
-      </w:pPr>
-    </w:p>
-    <w:p>
-      <w:pPr>
         <w:ind w:left="900"/>
         <w:rPr>
           <w:rFonts w:ascii="Courier New" w:hAnsi="Courier New" w:cs="Courier New"/>
@@ -8331,7 +8968,7 @@
     </w:p>
     <w:sectPr>
       <w:pgSz w:w="12240" w:h="15840"/>
-      <w:pgMar w:top="810" w:right="1440" w:bottom="1440" w:left="1440" w:header="720" w:footer="720" w:gutter="0"/>
+      <w:pgMar w:top="810" w:right="1440" w:bottom="851" w:left="1440" w:header="720" w:footer="720" w:gutter="0"/>
       <w:cols w:space="720"/>
       <w:docGrid w:linePitch="360"/>
     </w:sectPr>
@@ -9978,6 +10615,184 @@
     </w:lvl>
   </w:abstractNum>
   <w:abstractNum w:abstractNumId="15">
+    <w:nsid w:val="552B2744"/>
+    <w:multiLevelType w:val="hybridMultilevel"/>
+    <w:tmpl w:val="BD2854DE"/>
+    <w:lvl w:ilvl="0" w:tplc="8494AF82">
+      <w:start w:val="1"/>
+      <w:numFmt w:val="decimal"/>
+      <w:lvlText w:val="%1.)"/>
+      <w:lvlJc w:val="left"/>
+      <w:pPr>
+        <w:ind w:left="720" w:hanging="360"/>
+      </w:pPr>
+      <w:rPr>
+        <w:rFonts w:hint="default"/>
+      </w:rPr>
+    </w:lvl>
+    <w:lvl w:ilvl="1" w:tplc="08090019" w:tentative="1">
+      <w:start w:val="1"/>
+      <w:numFmt w:val="lowerLetter"/>
+      <w:lvlText w:val="%2."/>
+      <w:lvlJc w:val="left"/>
+      <w:pPr>
+        <w:ind w:left="1440" w:hanging="360"/>
+      </w:pPr>
+    </w:lvl>
+    <w:lvl w:ilvl="2" w:tplc="0809001B" w:tentative="1">
+      <w:start w:val="1"/>
+      <w:numFmt w:val="lowerRoman"/>
+      <w:lvlText w:val="%3."/>
+      <w:lvlJc w:val="right"/>
+      <w:pPr>
+        <w:ind w:left="2160" w:hanging="180"/>
+      </w:pPr>
+    </w:lvl>
+    <w:lvl w:ilvl="3" w:tplc="0809000F" w:tentative="1">
+      <w:start w:val="1"/>
+      <w:numFmt w:val="decimal"/>
+      <w:lvlText w:val="%4."/>
+      <w:lvlJc w:val="left"/>
+      <w:pPr>
+        <w:ind w:left="2880" w:hanging="360"/>
+      </w:pPr>
+    </w:lvl>
+    <w:lvl w:ilvl="4" w:tplc="08090019" w:tentative="1">
+      <w:start w:val="1"/>
+      <w:numFmt w:val="lowerLetter"/>
+      <w:lvlText w:val="%5."/>
+      <w:lvlJc w:val="left"/>
+      <w:pPr>
+        <w:ind w:left="3600" w:hanging="360"/>
+      </w:pPr>
+    </w:lvl>
+    <w:lvl w:ilvl="5" w:tplc="0809001B" w:tentative="1">
+      <w:start w:val="1"/>
+      <w:numFmt w:val="lowerRoman"/>
+      <w:lvlText w:val="%6."/>
+      <w:lvlJc w:val="right"/>
+      <w:pPr>
+        <w:ind w:left="4320" w:hanging="180"/>
+      </w:pPr>
+    </w:lvl>
+    <w:lvl w:ilvl="6" w:tplc="0809000F" w:tentative="1">
+      <w:start w:val="1"/>
+      <w:numFmt w:val="decimal"/>
+      <w:lvlText w:val="%7."/>
+      <w:lvlJc w:val="left"/>
+      <w:pPr>
+        <w:ind w:left="5040" w:hanging="360"/>
+      </w:pPr>
+    </w:lvl>
+    <w:lvl w:ilvl="7" w:tplc="08090019" w:tentative="1">
+      <w:start w:val="1"/>
+      <w:numFmt w:val="lowerLetter"/>
+      <w:lvlText w:val="%8."/>
+      <w:lvlJc w:val="left"/>
+      <w:pPr>
+        <w:ind w:left="5760" w:hanging="360"/>
+      </w:pPr>
+    </w:lvl>
+    <w:lvl w:ilvl="8" w:tplc="0809001B" w:tentative="1">
+      <w:start w:val="1"/>
+      <w:numFmt w:val="lowerRoman"/>
+      <w:lvlText w:val="%9."/>
+      <w:lvlJc w:val="right"/>
+      <w:pPr>
+        <w:ind w:left="6480" w:hanging="180"/>
+      </w:pPr>
+    </w:lvl>
+  </w:abstractNum>
+  <w:abstractNum w:abstractNumId="16">
+    <w:nsid w:val="588E178E"/>
+    <w:multiLevelType w:val="hybridMultilevel"/>
+    <w:tmpl w:val="7924F22A"/>
+    <w:lvl w:ilvl="0" w:tplc="3C62EDFC">
+      <w:start w:val="1"/>
+      <w:numFmt w:val="decimal"/>
+      <w:lvlText w:val="%1.)"/>
+      <w:lvlJc w:val="left"/>
+      <w:pPr>
+        <w:ind w:left="1800" w:hanging="360"/>
+      </w:pPr>
+      <w:rPr>
+        <w:rFonts w:hint="default"/>
+      </w:rPr>
+    </w:lvl>
+    <w:lvl w:ilvl="1" w:tplc="08090019" w:tentative="1">
+      <w:start w:val="1"/>
+      <w:numFmt w:val="lowerLetter"/>
+      <w:lvlText w:val="%2."/>
+      <w:lvlJc w:val="left"/>
+      <w:pPr>
+        <w:ind w:left="2520" w:hanging="360"/>
+      </w:pPr>
+    </w:lvl>
+    <w:lvl w:ilvl="2" w:tplc="0809001B" w:tentative="1">
+      <w:start w:val="1"/>
+      <w:numFmt w:val="lowerRoman"/>
+      <w:lvlText w:val="%3."/>
+      <w:lvlJc w:val="right"/>
+      <w:pPr>
+        <w:ind w:left="3240" w:hanging="180"/>
+      </w:pPr>
+    </w:lvl>
+    <w:lvl w:ilvl="3" w:tplc="0809000F" w:tentative="1">
+      <w:start w:val="1"/>
+      <w:numFmt w:val="decimal"/>
+      <w:lvlText w:val="%4."/>
+      <w:lvlJc w:val="left"/>
+      <w:pPr>
+        <w:ind w:left="3960" w:hanging="360"/>
+      </w:pPr>
+    </w:lvl>
+    <w:lvl w:ilvl="4" w:tplc="08090019" w:tentative="1">
+      <w:start w:val="1"/>
+      <w:numFmt w:val="lowerLetter"/>
+      <w:lvlText w:val="%5."/>
+      <w:lvlJc w:val="left"/>
+      <w:pPr>
+        <w:ind w:left="4680" w:hanging="360"/>
+      </w:pPr>
+    </w:lvl>
+    <w:lvl w:ilvl="5" w:tplc="0809001B" w:tentative="1">
+      <w:start w:val="1"/>
+      <w:numFmt w:val="lowerRoman"/>
+      <w:lvlText w:val="%6."/>
+      <w:lvlJc w:val="right"/>
+      <w:pPr>
+        <w:ind w:left="5400" w:hanging="180"/>
+      </w:pPr>
+    </w:lvl>
+    <w:lvl w:ilvl="6" w:tplc="0809000F" w:tentative="1">
+      <w:start w:val="1"/>
+      <w:numFmt w:val="decimal"/>
+      <w:lvlText w:val="%7."/>
+      <w:lvlJc w:val="left"/>
+      <w:pPr>
+        <w:ind w:left="6120" w:hanging="360"/>
+      </w:pPr>
+    </w:lvl>
+    <w:lvl w:ilvl="7" w:tplc="08090019" w:tentative="1">
+      <w:start w:val="1"/>
+      <w:numFmt w:val="lowerLetter"/>
+      <w:lvlText w:val="%8."/>
+      <w:lvlJc w:val="left"/>
+      <w:pPr>
+        <w:ind w:left="6840" w:hanging="360"/>
+      </w:pPr>
+    </w:lvl>
+    <w:lvl w:ilvl="8" w:tplc="0809001B" w:tentative="1">
+      <w:start w:val="1"/>
+      <w:numFmt w:val="lowerRoman"/>
+      <w:lvlText w:val="%9."/>
+      <w:lvlJc w:val="right"/>
+      <w:pPr>
+        <w:ind w:left="7560" w:hanging="180"/>
+      </w:pPr>
+    </w:lvl>
+  </w:abstractNum>
+  <w:abstractNum w:abstractNumId="17">
     <w:nsid w:val="653F719E"/>
     <w:multiLevelType w:val="hybridMultilevel"/>
     <w:tmpl w:val="250C974C"/>
@@ -10090,7 +10905,7 @@
       </w:rPr>
     </w:lvl>
   </w:abstractNum>
-  <w:abstractNum w:abstractNumId="16">
+  <w:abstractNum w:abstractNumId="18">
     <w:nsid w:val="665526A1"/>
     <w:multiLevelType w:val="hybridMultilevel"/>
     <w:tmpl w:val="E1EA64F8"/>
@@ -10202,7 +11017,7 @@
       </w:rPr>
     </w:lvl>
   </w:abstractNum>
-  <w:abstractNum w:abstractNumId="17">
+  <w:abstractNum w:abstractNumId="19">
     <w:nsid w:val="66BA36E9"/>
     <w:multiLevelType w:val="hybridMultilevel"/>
     <w:tmpl w:val="A0C6532A"/>
@@ -10288,7 +11103,7 @@
       </w:pPr>
     </w:lvl>
   </w:abstractNum>
-  <w:abstractNum w:abstractNumId="18">
+  <w:abstractNum w:abstractNumId="20">
     <w:nsid w:val="684854D9"/>
     <w:multiLevelType w:val="hybridMultilevel"/>
     <w:tmpl w:val="89BEDB2C"/>
@@ -10374,7 +11189,7 @@
       </w:pPr>
     </w:lvl>
   </w:abstractNum>
-  <w:abstractNum w:abstractNumId="19">
+  <w:abstractNum w:abstractNumId="21">
     <w:nsid w:val="68817055"/>
     <w:multiLevelType w:val="hybridMultilevel"/>
     <w:tmpl w:val="AAC499F8"/>
@@ -10463,7 +11278,7 @@
       </w:pPr>
     </w:lvl>
   </w:abstractNum>
-  <w:abstractNum w:abstractNumId="20">
+  <w:abstractNum w:abstractNumId="22">
     <w:nsid w:val="6BA45212"/>
     <w:multiLevelType w:val="hybridMultilevel"/>
     <w:tmpl w:val="6DA00FBE"/>
@@ -10575,7 +11390,7 @@
       </w:rPr>
     </w:lvl>
   </w:abstractNum>
-  <w:abstractNum w:abstractNumId="21">
+  <w:abstractNum w:abstractNumId="23">
     <w:nsid w:val="713E2131"/>
     <w:multiLevelType w:val="hybridMultilevel"/>
     <w:tmpl w:val="3A647BE6"/>
@@ -10664,7 +11479,7 @@
       </w:pPr>
     </w:lvl>
   </w:abstractNum>
-  <w:abstractNum w:abstractNumId="22">
+  <w:abstractNum w:abstractNumId="24">
     <w:nsid w:val="773C79D3"/>
     <w:multiLevelType w:val="hybridMultilevel"/>
     <w:tmpl w:val="EA50B6EE"/>
@@ -10777,7 +11592,7 @@
       </w:rPr>
     </w:lvl>
   </w:abstractNum>
-  <w:abstractNum w:abstractNumId="23">
+  <w:abstractNum w:abstractNumId="25">
     <w:nsid w:val="7AA73BF2"/>
     <w:multiLevelType w:val="hybridMultilevel"/>
     <w:tmpl w:val="04C2FDE6"/>
@@ -10889,7 +11704,7 @@
       </w:rPr>
     </w:lvl>
   </w:abstractNum>
-  <w:abstractNum w:abstractNumId="24">
+  <w:abstractNum w:abstractNumId="26">
     <w:nsid w:val="7C08105E"/>
     <w:multiLevelType w:val="hybridMultilevel"/>
     <w:tmpl w:val="484AA702"/>
@@ -11006,13 +11821,13 @@
     <w:abstractNumId w:val="1"/>
   </w:num>
   <w:num w:numId="2">
-    <w:abstractNumId w:val="16"/>
+    <w:abstractNumId w:val="18"/>
   </w:num>
   <w:num w:numId="3">
-    <w:abstractNumId w:val="15"/>
+    <w:abstractNumId w:val="17"/>
   </w:num>
   <w:num w:numId="4">
-    <w:abstractNumId w:val="22"/>
+    <w:abstractNumId w:val="24"/>
   </w:num>
   <w:num w:numId="5">
     <w:abstractNumId w:val="8"/>
@@ -11039,19 +11854,19 @@
     <w:abstractNumId w:val="9"/>
   </w:num>
   <w:num w:numId="13">
-    <w:abstractNumId w:val="18"/>
+    <w:abstractNumId w:val="20"/>
   </w:num>
   <w:num w:numId="14">
-    <w:abstractNumId w:val="17"/>
+    <w:abstractNumId w:val="19"/>
   </w:num>
   <w:num w:numId="15">
-    <w:abstractNumId w:val="24"/>
+    <w:abstractNumId w:val="26"/>
   </w:num>
   <w:num w:numId="16">
-    <w:abstractNumId w:val="23"/>
+    <w:abstractNumId w:val="25"/>
   </w:num>
   <w:num w:numId="17">
-    <w:abstractNumId w:val="19"/>
+    <w:abstractNumId w:val="21"/>
   </w:num>
   <w:num w:numId="18">
     <w:abstractNumId w:val="7"/>
@@ -11066,7 +11881,7 @@
     <w:abstractNumId w:val="10"/>
   </w:num>
   <w:num w:numId="22">
-    <w:abstractNumId w:val="20"/>
+    <w:abstractNumId w:val="22"/>
   </w:num>
   <w:num w:numId="23">
     <w:abstractNumId w:val="2"/>
@@ -11075,7 +11890,13 @@
     <w:abstractNumId w:val="4"/>
   </w:num>
   <w:num w:numId="25">
-    <w:abstractNumId w:val="21"/>
+    <w:abstractNumId w:val="23"/>
+  </w:num>
+  <w:num w:numId="26">
+    <w:abstractNumId w:val="16"/>
+  </w:num>
+  <w:num w:numId="27">
+    <w:abstractNumId w:val="15"/>
   </w:num>
 </w:numbering>
 </file>
@@ -11904,7 +12725,7 @@
 </file>
 
 <file path=customXml/itemProps1.xml><?xml version="1.0" encoding="utf-8"?>
-<ds:datastoreItem xmlns:ds="http://schemas.openxmlformats.org/officeDocument/2006/customXml" ds:itemID="{9C030952-0F9F-4649-BC68-B49180E98E88}">
+<ds:datastoreItem xmlns:ds="http://schemas.openxmlformats.org/officeDocument/2006/customXml" ds:itemID="{A3A39416-27FE-498F-A527-8653795505B9}">
   <ds:schemaRefs>
     <ds:schemaRef ds:uri="http://schemas.openxmlformats.org/officeDocument/2006/bibliography"/>
   </ds:schemaRefs>

--- a/final project documentation.docx
+++ b/final project documentation.docx
@@ -91,14 +91,8 @@
         </w:rPr>
         <w:tab/>
       </w:r>
-      <w:r>
-        <w:rPr>
-          <w:rFonts w:ascii="Arial" w:eastAsia="Arial" w:hAnsi="Arial" w:cs="Arial"/>
-          <w:sz w:val="16"/>
-          <w:szCs w:val="16"/>
-        </w:rPr>
-        <w:tab/>
-      </w:r>
+      <w:bookmarkStart w:id="0" w:name="_GoBack"/>
+      <w:bookmarkEnd w:id="0"/>
       <w:r>
         <w:rPr>
           <w:rFonts w:ascii="Arial" w:eastAsia="Arial" w:hAnsi="Arial" w:cs="Arial"/>
@@ -7424,7 +7418,21 @@
           <w:sz w:val="24"/>
         </w:rPr>
         <w:tab/>
-        <w:t>If instance means that if the bird is in the class b.Bird it will give a True. So, while it is an alien the if instance(bird,b.Bird) it will give a False so it will no use the program but if it is true it will run the program.</w:t>
+        <w:t xml:space="preserve">If instance means that if the bird is in the class b.Bird it will give a True. So, while it is an alien the if </w:t>
+      </w:r>
+      <w:r>
+        <w:rPr>
+          <w:rFonts w:ascii="Times New Roman" w:hAnsi="Times New Roman" w:cs="Times New Roman"/>
+          <w:sz w:val="24"/>
+        </w:rPr>
+        <w:t>instance (</w:t>
+      </w:r>
+      <w:r>
+        <w:rPr>
+          <w:rFonts w:ascii="Times New Roman" w:hAnsi="Times New Roman" w:cs="Times New Roman"/>
+          <w:sz w:val="24"/>
+        </w:rPr>
+        <w:t>bird,b.Bird) it will give a False so it will no use the program but if it is true it will run the program.</w:t>
       </w:r>
     </w:p>
     <w:p>
@@ -7549,7 +7557,21 @@
           <w:sz w:val="24"/>
         </w:rPr>
         <w:tab/>
-        <w:t>Self.add and self.checkcount will work together to make the alien animation. So when the count is less than 5 it will load the first image and if it is mre than 5 it will load the second image and this will go on until it reaches 15, if it is greater than 15  it will start from 0 again so this will go on and on.</w:t>
+        <w:t xml:space="preserve">Self.add and self.checkcount will work together to make the alien animation. So when the count is less than 5 it will load the first image and if it is </w:t>
+      </w:r>
+      <w:r>
+        <w:rPr>
+          <w:rFonts w:ascii="Times New Roman" w:hAnsi="Times New Roman" w:cs="Times New Roman"/>
+          <w:sz w:val="24"/>
+        </w:rPr>
+        <w:t>more</w:t>
+      </w:r>
+      <w:r>
+        <w:rPr>
+          <w:rFonts w:ascii="Times New Roman" w:hAnsi="Times New Roman" w:cs="Times New Roman"/>
+          <w:sz w:val="24"/>
+        </w:rPr>
+        <w:t xml:space="preserve"> than 5 it will load the second image and this will go on until it reaches 15, if it is greater than 15  it will start from 0 again so this will go on and on.</w:t>
       </w:r>
     </w:p>
     <w:p>
@@ -7813,7 +7835,21 @@
           <w:sz w:val="24"/>
         </w:rPr>
         <w:tab/>
-        <w:t>Playbutton is the new sprite class that I will give a function if  it’s clicked it will play the music and if pausebutton is another sprite class</w:t>
+        <w:t xml:space="preserve">Playbutton is the new sprite class that I will give a function </w:t>
+      </w:r>
+      <w:r>
+        <w:rPr>
+          <w:rFonts w:ascii="Times New Roman" w:hAnsi="Times New Roman" w:cs="Times New Roman"/>
+          <w:sz w:val="24"/>
+        </w:rPr>
+        <w:t>if it’s</w:t>
+      </w:r>
+      <w:r>
+        <w:rPr>
+          <w:rFonts w:ascii="Times New Roman" w:hAnsi="Times New Roman" w:cs="Times New Roman"/>
+          <w:sz w:val="24"/>
+        </w:rPr>
+        <w:t xml:space="preserve"> clicked it will play the music and if pausebutton is another sprite class</w:t>
       </w:r>
       <w:r>
         <w:rPr>
@@ -8659,7 +8695,21 @@
           <w:rFonts w:ascii="Times New Roman" w:hAnsi="Times New Roman" w:cs="Times New Roman"/>
           <w:sz w:val="24"/>
         </w:rPr>
-        <w:t>At first I was not impressed with my bird that can only go up and down but is still in motion, so Instead I play through the time and the code.</w:t>
+        <w:t xml:space="preserve">At first I was not impressed with my bird that can only go up and down but is still in motion, so </w:t>
+      </w:r>
+      <w:r>
+        <w:rPr>
+          <w:rFonts w:ascii="Times New Roman" w:hAnsi="Times New Roman" w:cs="Times New Roman"/>
+          <w:sz w:val="24"/>
+        </w:rPr>
+        <w:t>instead</w:t>
+      </w:r>
+      <w:r>
+        <w:rPr>
+          <w:rFonts w:ascii="Times New Roman" w:hAnsi="Times New Roman" w:cs="Times New Roman"/>
+          <w:sz w:val="24"/>
+        </w:rPr>
+        <w:t xml:space="preserve"> I play through the time and the code.</w:t>
       </w:r>
     </w:p>
     <w:p>
@@ -8827,35 +8877,7 @@
           <w:rFonts w:ascii="Times New Roman" w:hAnsi="Times New Roman" w:cs="Times New Roman"/>
           <w:sz w:val="24"/>
         </w:rPr>
-        <w:t xml:space="preserve">So </w:t>
-      </w:r>
-      <w:r>
-        <w:rPr>
-          <w:rFonts w:ascii="Times New Roman" w:hAnsi="Times New Roman" w:cs="Times New Roman"/>
-          <w:sz w:val="24"/>
-        </w:rPr>
-        <w:t>when you pressed space button i</w:t>
-      </w:r>
-      <w:r>
-        <w:rPr>
-          <w:rFonts w:ascii="Times New Roman" w:hAnsi="Times New Roman" w:cs="Times New Roman"/>
-          <w:sz w:val="24"/>
-        </w:rPr>
-        <w:t>t</w:t>
-      </w:r>
-      <w:r>
-        <w:rPr>
-          <w:rFonts w:ascii="Times New Roman" w:hAnsi="Times New Roman" w:cs="Times New Roman"/>
-          <w:sz w:val="24"/>
-        </w:rPr>
-        <w:t xml:space="preserve"> will start the time.</w:t>
-      </w:r>
-      <w:r>
-        <w:rPr>
-          <w:rFonts w:ascii="Times New Roman" w:hAnsi="Times New Roman" w:cs="Times New Roman"/>
-          <w:sz w:val="24"/>
-        </w:rPr>
-        <w:t xml:space="preserve"> </w:t>
+        <w:t xml:space="preserve">So when you pressed space button it will start the time. </w:t>
       </w:r>
     </w:p>
     <w:p>
@@ -8944,7 +8966,21 @@
           <w:sz w:val="24"/>
         </w:rPr>
         <w:tab/>
-        <w:t>And in here this showed that if it is greater than 500 ms it will load the bird.normal, and if its more it will load the bird.down</w:t>
+        <w:t xml:space="preserve">And in here this showed that if it is greater than 500 ms it will load the bird.normal, and if </w:t>
+      </w:r>
+      <w:r>
+        <w:rPr>
+          <w:rFonts w:ascii="Times New Roman" w:hAnsi="Times New Roman" w:cs="Times New Roman"/>
+          <w:sz w:val="24"/>
+        </w:rPr>
+        <w:t>it’s</w:t>
+      </w:r>
+      <w:r>
+        <w:rPr>
+          <w:rFonts w:ascii="Times New Roman" w:hAnsi="Times New Roman" w:cs="Times New Roman"/>
+          <w:sz w:val="24"/>
+        </w:rPr>
+        <w:t xml:space="preserve"> more it will load the bird.down</w:t>
       </w:r>
       <w:r>
         <w:rPr>
@@ -8953,18 +8989,529 @@
         </w:rPr>
         <w:t>.</w:t>
       </w:r>
-      <w:bookmarkStart w:id="0" w:name="_GoBack"/>
-      <w:bookmarkEnd w:id="0"/>
     </w:p>
     <w:p>
       <w:pPr>
         <w:ind w:left="900"/>
         <w:rPr>
-          <w:rFonts w:ascii="Courier New" w:hAnsi="Courier New" w:cs="Courier New"/>
+          <w:rFonts w:ascii="Times New Roman" w:hAnsi="Times New Roman" w:cs="Times New Roman"/>
+          <w:b/>
           <w:sz w:val="24"/>
           <w:szCs w:val="24"/>
         </w:rPr>
       </w:pPr>
+    </w:p>
+    <w:p>
+      <w:pPr>
+        <w:pStyle w:val="ListParagraph"/>
+        <w:numPr>
+          <w:ilvl w:val="0"/>
+          <w:numId w:val="7"/>
+        </w:numPr>
+        <w:rPr>
+          <w:rFonts w:ascii="Times New Roman" w:hAnsi="Times New Roman" w:cs="Times New Roman"/>
+          <w:b/>
+          <w:sz w:val="24"/>
+          <w:szCs w:val="24"/>
+        </w:rPr>
+      </w:pPr>
+      <w:r>
+        <w:rPr>
+          <w:rFonts w:ascii="Times New Roman" w:hAnsi="Times New Roman" w:cs="Times New Roman"/>
+          <w:b/>
+          <w:sz w:val="24"/>
+          <w:szCs w:val="24"/>
+        </w:rPr>
+        <w:t>Screen Shots</w:t>
+      </w:r>
+      <w:r>
+        <w:rPr>
+          <w:rFonts w:ascii="Times New Roman" w:hAnsi="Times New Roman" w:cs="Times New Roman"/>
+          <w:b/>
+          <w:sz w:val="24"/>
+          <w:szCs w:val="24"/>
+        </w:rPr>
+        <w:t>:</w:t>
+      </w:r>
+    </w:p>
+    <w:p>
+      <w:pPr>
+        <w:ind w:left="360"/>
+        <w:rPr>
+          <w:rFonts w:ascii="Times New Roman" w:hAnsi="Times New Roman" w:cs="Times New Roman"/>
+          <w:b/>
+          <w:sz w:val="24"/>
+          <w:szCs w:val="24"/>
+        </w:rPr>
+      </w:pPr>
+      <w:r>
+        <w:rPr>
+          <w:rFonts w:ascii="Times New Roman" w:hAnsi="Times New Roman" w:cs="Times New Roman"/>
+          <w:b/>
+          <w:noProof/>
+          <w:sz w:val="24"/>
+          <w:szCs w:val="24"/>
+          <w:lang w:val="en-GB" w:eastAsia="en-GB"/>
+        </w:rPr>
+        <w:lastRenderedPageBreak/>
+        <w:drawing>
+          <wp:inline distT="0" distB="0" distL="0" distR="0">
+            <wp:extent cx="5391150" cy="8905875"/>
+            <wp:effectExtent l="0" t="0" r="0" b="9525"/>
+            <wp:docPr id="4" name="Picture 4"/>
+            <wp:cNvGraphicFramePr>
+              <a:graphicFrameLocks xmlns:a="http://schemas.openxmlformats.org/drawingml/2006/main" noChangeAspect="1"/>
+            </wp:cNvGraphicFramePr>
+            <a:graphic xmlns:a="http://schemas.openxmlformats.org/drawingml/2006/main">
+              <a:graphicData uri="http://schemas.openxmlformats.org/drawingml/2006/picture">
+                <pic:pic xmlns:pic="http://schemas.openxmlformats.org/drawingml/2006/picture">
+                  <pic:nvPicPr>
+                    <pic:cNvPr id="4" name="Capture57.JPG"/>
+                    <pic:cNvPicPr/>
+                  </pic:nvPicPr>
+                  <pic:blipFill>
+                    <a:blip r:embed="rId66">
+                      <a:extLst>
+                        <a:ext uri="{28A0092B-C50C-407E-A947-70E740481C1C}">
+                          <a14:useLocalDpi xmlns:a14="http://schemas.microsoft.com/office/drawing/2010/main" val="0"/>
+                        </a:ext>
+                      </a:extLst>
+                    </a:blip>
+                    <a:stretch>
+                      <a:fillRect/>
+                    </a:stretch>
+                  </pic:blipFill>
+                  <pic:spPr>
+                    <a:xfrm>
+                      <a:off x="0" y="0"/>
+                      <a:ext cx="5391150" cy="8905875"/>
+                    </a:xfrm>
+                    <a:prstGeom prst="rect">
+                      <a:avLst/>
+                    </a:prstGeom>
+                  </pic:spPr>
+                </pic:pic>
+              </a:graphicData>
+            </a:graphic>
+          </wp:inline>
+        </w:drawing>
+      </w:r>
+      <w:r>
+        <w:rPr>
+          <w:rFonts w:ascii="Times New Roman" w:hAnsi="Times New Roman" w:cs="Times New Roman"/>
+          <w:b/>
+          <w:noProof/>
+          <w:sz w:val="24"/>
+          <w:szCs w:val="24"/>
+          <w:lang w:val="en-GB" w:eastAsia="en-GB"/>
+        </w:rPr>
+        <w:lastRenderedPageBreak/>
+        <w:drawing>
+          <wp:inline distT="0" distB="0" distL="0" distR="0">
+            <wp:extent cx="5943600" cy="7404735"/>
+            <wp:effectExtent l="0" t="0" r="0" b="5715"/>
+            <wp:docPr id="17" name="Picture 17"/>
+            <wp:cNvGraphicFramePr>
+              <a:graphicFrameLocks xmlns:a="http://schemas.openxmlformats.org/drawingml/2006/main" noChangeAspect="1"/>
+            </wp:cNvGraphicFramePr>
+            <a:graphic xmlns:a="http://schemas.openxmlformats.org/drawingml/2006/main">
+              <a:graphicData uri="http://schemas.openxmlformats.org/drawingml/2006/picture">
+                <pic:pic xmlns:pic="http://schemas.openxmlformats.org/drawingml/2006/picture">
+                  <pic:nvPicPr>
+                    <pic:cNvPr id="17" name="Capture58.JPG"/>
+                    <pic:cNvPicPr/>
+                  </pic:nvPicPr>
+                  <pic:blipFill>
+                    <a:blip r:embed="rId67">
+                      <a:extLst>
+                        <a:ext uri="{28A0092B-C50C-407E-A947-70E740481C1C}">
+                          <a14:useLocalDpi xmlns:a14="http://schemas.microsoft.com/office/drawing/2010/main" val="0"/>
+                        </a:ext>
+                      </a:extLst>
+                    </a:blip>
+                    <a:stretch>
+                      <a:fillRect/>
+                    </a:stretch>
+                  </pic:blipFill>
+                  <pic:spPr>
+                    <a:xfrm>
+                      <a:off x="0" y="0"/>
+                      <a:ext cx="5943600" cy="7404735"/>
+                    </a:xfrm>
+                    <a:prstGeom prst="rect">
+                      <a:avLst/>
+                    </a:prstGeom>
+                  </pic:spPr>
+                </pic:pic>
+              </a:graphicData>
+            </a:graphic>
+          </wp:inline>
+        </w:drawing>
+      </w:r>
+      <w:r>
+        <w:rPr>
+          <w:rFonts w:ascii="Times New Roman" w:hAnsi="Times New Roman" w:cs="Times New Roman"/>
+          <w:b/>
+          <w:noProof/>
+          <w:sz w:val="24"/>
+          <w:szCs w:val="24"/>
+          <w:lang w:val="en-GB" w:eastAsia="en-GB"/>
+        </w:rPr>
+        <w:lastRenderedPageBreak/>
+        <w:drawing>
+          <wp:inline distT="0" distB="0" distL="0" distR="0">
+            <wp:extent cx="5353050" cy="8763000"/>
+            <wp:effectExtent l="0" t="0" r="0" b="0"/>
+            <wp:docPr id="19" name="Picture 19"/>
+            <wp:cNvGraphicFramePr>
+              <a:graphicFrameLocks xmlns:a="http://schemas.openxmlformats.org/drawingml/2006/main" noChangeAspect="1"/>
+            </wp:cNvGraphicFramePr>
+            <a:graphic xmlns:a="http://schemas.openxmlformats.org/drawingml/2006/main">
+              <a:graphicData uri="http://schemas.openxmlformats.org/drawingml/2006/picture">
+                <pic:pic xmlns:pic="http://schemas.openxmlformats.org/drawingml/2006/picture">
+                  <pic:nvPicPr>
+                    <pic:cNvPr id="19" name="Capture59.JPG"/>
+                    <pic:cNvPicPr/>
+                  </pic:nvPicPr>
+                  <pic:blipFill>
+                    <a:blip r:embed="rId68">
+                      <a:extLst>
+                        <a:ext uri="{28A0092B-C50C-407E-A947-70E740481C1C}">
+                          <a14:useLocalDpi xmlns:a14="http://schemas.microsoft.com/office/drawing/2010/main" val="0"/>
+                        </a:ext>
+                      </a:extLst>
+                    </a:blip>
+                    <a:stretch>
+                      <a:fillRect/>
+                    </a:stretch>
+                  </pic:blipFill>
+                  <pic:spPr>
+                    <a:xfrm>
+                      <a:off x="0" y="0"/>
+                      <a:ext cx="5353050" cy="8763000"/>
+                    </a:xfrm>
+                    <a:prstGeom prst="rect">
+                      <a:avLst/>
+                    </a:prstGeom>
+                  </pic:spPr>
+                </pic:pic>
+              </a:graphicData>
+            </a:graphic>
+          </wp:inline>
+        </w:drawing>
+      </w:r>
+      <w:r>
+        <w:rPr>
+          <w:rFonts w:ascii="Times New Roman" w:hAnsi="Times New Roman" w:cs="Times New Roman"/>
+          <w:b/>
+          <w:noProof/>
+          <w:sz w:val="24"/>
+          <w:szCs w:val="24"/>
+          <w:lang w:val="en-GB" w:eastAsia="en-GB"/>
+        </w:rPr>
+        <w:lastRenderedPageBreak/>
+        <w:drawing>
+          <wp:inline distT="0" distB="0" distL="0" distR="0">
+            <wp:extent cx="5943600" cy="4993005"/>
+            <wp:effectExtent l="0" t="0" r="0" b="0"/>
+            <wp:docPr id="21" name="Picture 21"/>
+            <wp:cNvGraphicFramePr>
+              <a:graphicFrameLocks xmlns:a="http://schemas.openxmlformats.org/drawingml/2006/main" noChangeAspect="1"/>
+            </wp:cNvGraphicFramePr>
+            <a:graphic xmlns:a="http://schemas.openxmlformats.org/drawingml/2006/main">
+              <a:graphicData uri="http://schemas.openxmlformats.org/drawingml/2006/picture">
+                <pic:pic xmlns:pic="http://schemas.openxmlformats.org/drawingml/2006/picture">
+                  <pic:nvPicPr>
+                    <pic:cNvPr id="21" name="Capture60.JPG"/>
+                    <pic:cNvPicPr/>
+                  </pic:nvPicPr>
+                  <pic:blipFill>
+                    <a:blip r:embed="rId69">
+                      <a:extLst>
+                        <a:ext uri="{28A0092B-C50C-407E-A947-70E740481C1C}">
+                          <a14:useLocalDpi xmlns:a14="http://schemas.microsoft.com/office/drawing/2010/main" val="0"/>
+                        </a:ext>
+                      </a:extLst>
+                    </a:blip>
+                    <a:stretch>
+                      <a:fillRect/>
+                    </a:stretch>
+                  </pic:blipFill>
+                  <pic:spPr>
+                    <a:xfrm>
+                      <a:off x="0" y="0"/>
+                      <a:ext cx="5943600" cy="4993005"/>
+                    </a:xfrm>
+                    <a:prstGeom prst="rect">
+                      <a:avLst/>
+                    </a:prstGeom>
+                  </pic:spPr>
+                </pic:pic>
+              </a:graphicData>
+            </a:graphic>
+          </wp:inline>
+        </w:drawing>
+      </w:r>
+      <w:r>
+        <w:rPr>
+          <w:rFonts w:ascii="Times New Roman" w:hAnsi="Times New Roman" w:cs="Times New Roman"/>
+          <w:b/>
+          <w:noProof/>
+          <w:sz w:val="24"/>
+          <w:szCs w:val="24"/>
+          <w:lang w:val="en-GB" w:eastAsia="en-GB"/>
+        </w:rPr>
+        <w:lastRenderedPageBreak/>
+        <w:drawing>
+          <wp:inline distT="0" distB="0" distL="0" distR="0">
+            <wp:extent cx="5181600" cy="4981575"/>
+            <wp:effectExtent l="0" t="0" r="0" b="9525"/>
+            <wp:docPr id="23" name="Picture 23"/>
+            <wp:cNvGraphicFramePr>
+              <a:graphicFrameLocks xmlns:a="http://schemas.openxmlformats.org/drawingml/2006/main" noChangeAspect="1"/>
+            </wp:cNvGraphicFramePr>
+            <a:graphic xmlns:a="http://schemas.openxmlformats.org/drawingml/2006/main">
+              <a:graphicData uri="http://schemas.openxmlformats.org/drawingml/2006/picture">
+                <pic:pic xmlns:pic="http://schemas.openxmlformats.org/drawingml/2006/picture">
+                  <pic:nvPicPr>
+                    <pic:cNvPr id="23" name="Capture61.JPG"/>
+                    <pic:cNvPicPr/>
+                  </pic:nvPicPr>
+                  <pic:blipFill>
+                    <a:blip r:embed="rId70">
+                      <a:extLst>
+                        <a:ext uri="{28A0092B-C50C-407E-A947-70E740481C1C}">
+                          <a14:useLocalDpi xmlns:a14="http://schemas.microsoft.com/office/drawing/2010/main" val="0"/>
+                        </a:ext>
+                      </a:extLst>
+                    </a:blip>
+                    <a:stretch>
+                      <a:fillRect/>
+                    </a:stretch>
+                  </pic:blipFill>
+                  <pic:spPr>
+                    <a:xfrm>
+                      <a:off x="0" y="0"/>
+                      <a:ext cx="5181600" cy="4981575"/>
+                    </a:xfrm>
+                    <a:prstGeom prst="rect">
+                      <a:avLst/>
+                    </a:prstGeom>
+                  </pic:spPr>
+                </pic:pic>
+              </a:graphicData>
+            </a:graphic>
+          </wp:inline>
+        </w:drawing>
+      </w:r>
+      <w:r>
+        <w:rPr>
+          <w:rFonts w:ascii="Times New Roman" w:hAnsi="Times New Roman" w:cs="Times New Roman"/>
+          <w:b/>
+          <w:noProof/>
+          <w:sz w:val="24"/>
+          <w:szCs w:val="24"/>
+          <w:lang w:val="en-GB" w:eastAsia="en-GB"/>
+        </w:rPr>
+        <w:lastRenderedPageBreak/>
+        <w:drawing>
+          <wp:inline distT="0" distB="0" distL="0" distR="0">
+            <wp:extent cx="4972050" cy="8886825"/>
+            <wp:effectExtent l="0" t="0" r="0" b="9525"/>
+            <wp:docPr id="24" name="Picture 24"/>
+            <wp:cNvGraphicFramePr>
+              <a:graphicFrameLocks xmlns:a="http://schemas.openxmlformats.org/drawingml/2006/main" noChangeAspect="1"/>
+            </wp:cNvGraphicFramePr>
+            <a:graphic xmlns:a="http://schemas.openxmlformats.org/drawingml/2006/main">
+              <a:graphicData uri="http://schemas.openxmlformats.org/drawingml/2006/picture">
+                <pic:pic xmlns:pic="http://schemas.openxmlformats.org/drawingml/2006/picture">
+                  <pic:nvPicPr>
+                    <pic:cNvPr id="24" name="Capture63.JPG"/>
+                    <pic:cNvPicPr/>
+                  </pic:nvPicPr>
+                  <pic:blipFill>
+                    <a:blip r:embed="rId71">
+                      <a:extLst>
+                        <a:ext uri="{28A0092B-C50C-407E-A947-70E740481C1C}">
+                          <a14:useLocalDpi xmlns:a14="http://schemas.microsoft.com/office/drawing/2010/main" val="0"/>
+                        </a:ext>
+                      </a:extLst>
+                    </a:blip>
+                    <a:stretch>
+                      <a:fillRect/>
+                    </a:stretch>
+                  </pic:blipFill>
+                  <pic:spPr>
+                    <a:xfrm>
+                      <a:off x="0" y="0"/>
+                      <a:ext cx="4972050" cy="8886825"/>
+                    </a:xfrm>
+                    <a:prstGeom prst="rect">
+                      <a:avLst/>
+                    </a:prstGeom>
+                  </pic:spPr>
+                </pic:pic>
+              </a:graphicData>
+            </a:graphic>
+          </wp:inline>
+        </w:drawing>
+      </w:r>
+      <w:r>
+        <w:rPr>
+          <w:rFonts w:ascii="Times New Roman" w:hAnsi="Times New Roman" w:cs="Times New Roman"/>
+          <w:b/>
+          <w:noProof/>
+          <w:sz w:val="24"/>
+          <w:szCs w:val="24"/>
+          <w:lang w:val="en-GB" w:eastAsia="en-GB"/>
+        </w:rPr>
+        <w:lastRenderedPageBreak/>
+        <w:drawing>
+          <wp:inline distT="0" distB="0" distL="0" distR="0">
+            <wp:extent cx="4343400" cy="8420100"/>
+            <wp:effectExtent l="0" t="0" r="0" b="0"/>
+            <wp:docPr id="26" name="Picture 26"/>
+            <wp:cNvGraphicFramePr>
+              <a:graphicFrameLocks xmlns:a="http://schemas.openxmlformats.org/drawingml/2006/main" noChangeAspect="1"/>
+            </wp:cNvGraphicFramePr>
+            <a:graphic xmlns:a="http://schemas.openxmlformats.org/drawingml/2006/main">
+              <a:graphicData uri="http://schemas.openxmlformats.org/drawingml/2006/picture">
+                <pic:pic xmlns:pic="http://schemas.openxmlformats.org/drawingml/2006/picture">
+                  <pic:nvPicPr>
+                    <pic:cNvPr id="26" name="Capture64.JPG"/>
+                    <pic:cNvPicPr/>
+                  </pic:nvPicPr>
+                  <pic:blipFill>
+                    <a:blip r:embed="rId72">
+                      <a:extLst>
+                        <a:ext uri="{28A0092B-C50C-407E-A947-70E740481C1C}">
+                          <a14:useLocalDpi xmlns:a14="http://schemas.microsoft.com/office/drawing/2010/main" val="0"/>
+                        </a:ext>
+                      </a:extLst>
+                    </a:blip>
+                    <a:stretch>
+                      <a:fillRect/>
+                    </a:stretch>
+                  </pic:blipFill>
+                  <pic:spPr>
+                    <a:xfrm>
+                      <a:off x="0" y="0"/>
+                      <a:ext cx="4343400" cy="8420100"/>
+                    </a:xfrm>
+                    <a:prstGeom prst="rect">
+                      <a:avLst/>
+                    </a:prstGeom>
+                  </pic:spPr>
+                </pic:pic>
+              </a:graphicData>
+            </a:graphic>
+          </wp:inline>
+        </w:drawing>
+      </w:r>
+      <w:r>
+        <w:rPr>
+          <w:rFonts w:ascii="Times New Roman" w:hAnsi="Times New Roman" w:cs="Times New Roman"/>
+          <w:b/>
+          <w:noProof/>
+          <w:sz w:val="24"/>
+          <w:szCs w:val="24"/>
+          <w:lang w:val="en-GB" w:eastAsia="en-GB"/>
+        </w:rPr>
+        <w:lastRenderedPageBreak/>
+        <w:drawing>
+          <wp:inline distT="0" distB="0" distL="0" distR="0">
+            <wp:extent cx="4419600" cy="8886825"/>
+            <wp:effectExtent l="0" t="0" r="0" b="9525"/>
+            <wp:docPr id="42" name="Picture 42"/>
+            <wp:cNvGraphicFramePr>
+              <a:graphicFrameLocks xmlns:a="http://schemas.openxmlformats.org/drawingml/2006/main" noChangeAspect="1"/>
+            </wp:cNvGraphicFramePr>
+            <a:graphic xmlns:a="http://schemas.openxmlformats.org/drawingml/2006/main">
+              <a:graphicData uri="http://schemas.openxmlformats.org/drawingml/2006/picture">
+                <pic:pic xmlns:pic="http://schemas.openxmlformats.org/drawingml/2006/picture">
+                  <pic:nvPicPr>
+                    <pic:cNvPr id="42" name="Capture65.JPG"/>
+                    <pic:cNvPicPr/>
+                  </pic:nvPicPr>
+                  <pic:blipFill>
+                    <a:blip r:embed="rId73">
+                      <a:extLst>
+                        <a:ext uri="{28A0092B-C50C-407E-A947-70E740481C1C}">
+                          <a14:useLocalDpi xmlns:a14="http://schemas.microsoft.com/office/drawing/2010/main" val="0"/>
+                        </a:ext>
+                      </a:extLst>
+                    </a:blip>
+                    <a:stretch>
+                      <a:fillRect/>
+                    </a:stretch>
+                  </pic:blipFill>
+                  <pic:spPr>
+                    <a:xfrm>
+                      <a:off x="0" y="0"/>
+                      <a:ext cx="4419600" cy="8886825"/>
+                    </a:xfrm>
+                    <a:prstGeom prst="rect">
+                      <a:avLst/>
+                    </a:prstGeom>
+                  </pic:spPr>
+                </pic:pic>
+              </a:graphicData>
+            </a:graphic>
+          </wp:inline>
+        </w:drawing>
+      </w:r>
+      <w:r>
+        <w:rPr>
+          <w:rFonts w:ascii="Times New Roman" w:hAnsi="Times New Roman" w:cs="Times New Roman"/>
+          <w:b/>
+          <w:noProof/>
+          <w:sz w:val="24"/>
+          <w:szCs w:val="24"/>
+          <w:lang w:val="en-GB" w:eastAsia="en-GB"/>
+        </w:rPr>
+        <w:lastRenderedPageBreak/>
+        <w:drawing>
+          <wp:inline distT="0" distB="0" distL="0" distR="0">
+            <wp:extent cx="4267200" cy="6781800"/>
+            <wp:effectExtent l="0" t="0" r="0" b="0"/>
+            <wp:docPr id="43" name="Picture 43"/>
+            <wp:cNvGraphicFramePr>
+              <a:graphicFrameLocks xmlns:a="http://schemas.openxmlformats.org/drawingml/2006/main" noChangeAspect="1"/>
+            </wp:cNvGraphicFramePr>
+            <a:graphic xmlns:a="http://schemas.openxmlformats.org/drawingml/2006/main">
+              <a:graphicData uri="http://schemas.openxmlformats.org/drawingml/2006/picture">
+                <pic:pic xmlns:pic="http://schemas.openxmlformats.org/drawingml/2006/picture">
+                  <pic:nvPicPr>
+                    <pic:cNvPr id="43" name="Capture66.JPG"/>
+                    <pic:cNvPicPr/>
+                  </pic:nvPicPr>
+                  <pic:blipFill>
+                    <a:blip r:embed="rId74">
+                      <a:extLst>
+                        <a:ext uri="{28A0092B-C50C-407E-A947-70E740481C1C}">
+                          <a14:useLocalDpi xmlns:a14="http://schemas.microsoft.com/office/drawing/2010/main" val="0"/>
+                        </a:ext>
+                      </a:extLst>
+                    </a:blip>
+                    <a:stretch>
+                      <a:fillRect/>
+                    </a:stretch>
+                  </pic:blipFill>
+                  <pic:spPr>
+                    <a:xfrm>
+                      <a:off x="0" y="0"/>
+                      <a:ext cx="4267200" cy="6781800"/>
+                    </a:xfrm>
+                    <a:prstGeom prst="rect">
+                      <a:avLst/>
+                    </a:prstGeom>
+                  </pic:spPr>
+                </pic:pic>
+              </a:graphicData>
+            </a:graphic>
+          </wp:inline>
+        </w:drawing>
+      </w:r>
     </w:p>
     <w:sectPr>
       <w:pgSz w:w="12240" w:h="15840"/>
@@ -12725,7 +13272,7 @@
 </file>
 
 <file path=customXml/itemProps1.xml><?xml version="1.0" encoding="utf-8"?>
-<ds:datastoreItem xmlns:ds="http://schemas.openxmlformats.org/officeDocument/2006/customXml" ds:itemID="{A3A39416-27FE-498F-A527-8653795505B9}">
+<ds:datastoreItem xmlns:ds="http://schemas.openxmlformats.org/officeDocument/2006/customXml" ds:itemID="{144A91DF-77C6-4C91-A054-E2713A32A5B4}">
   <ds:schemaRefs>
     <ds:schemaRef ds:uri="http://schemas.openxmlformats.org/officeDocument/2006/bibliography"/>
   </ds:schemaRefs>
